--- a/assets/documents/Portfolio-Resume 2-12.docx
+++ b/assets/documents/Portfolio-Resume 2-12.docx
@@ -4,56 +4,99 @@
   <w:body>
     <w:p>
       <w:pPr>
-        <w:pStyle w:val="ContactInfo"/>
         <w:pBdr>
           <w:bottom w:val="single" w:sz="6" w:space="1" w:color="auto"/>
         </w:pBdr>
+        <w:spacing w:after="160" w:line="259" w:lineRule="auto"/>
         <w:jc w:val="center"/>
         <w:rPr>
+          <w:rFonts w:ascii="Calibri" w:eastAsia="Calibri" w:hAnsi="Calibri" w:cs="Times New Roman"/>
+          <w:color w:val="4472C4"/>
+          <w:sz w:val="40"/>
+          <w:szCs w:val="40"/>
+          <w14:textFill>
+            <w14:solidFill>
+              <w14:srgbClr w14:val="4472C4">
+                <w14:lumMod w14:val="50000"/>
+              </w14:srgbClr>
+            </w14:solidFill>
+          </w14:textFill>
+        </w:rPr>
+      </w:pPr>
+      <w:r>
+        <w:rPr>
+          <w:rFonts w:ascii="Calibri" w:eastAsia="Calibri" w:hAnsi="Calibri" w:cs="Times New Roman"/>
+          <w:color w:val="4472C4"/>
+          <w:sz w:val="40"/>
+          <w:szCs w:val="40"/>
+          <w14:textFill>
+            <w14:solidFill>
+              <w14:srgbClr w14:val="4472C4">
+                <w14:lumMod w14:val="50000"/>
+              </w14:srgbClr>
+            </w14:solidFill>
+          </w14:textFill>
+        </w:rPr>
+        <w:t>Alex Noble-James</w:t>
+      </w:r>
+    </w:p>
+    <w:p>
+      <w:pPr>
+        <w:spacing w:after="240"/>
+        <w:contextualSpacing/>
+        <w:jc w:val="center"/>
+        <w:rPr>
+          <w:rFonts w:ascii="Calibri" w:eastAsia="Times New Roman" w:hAnsi="Calibri" w:cs="Times New Roman"/>
+          <w:color w:val="0563C1"/>
+          <w:u w:val="single"/>
+        </w:rPr>
+      </w:pPr>
+      <w:r>
+        <w:rPr>
+          <w:rFonts w:ascii="Calibri" w:eastAsia="Times New Roman" w:hAnsi="Calibri" w:cs="Times New Roman"/>
+        </w:rPr>
+        <w:t xml:space="preserve">Fort Lauderdale, FL, 33321 </w:t>
+      </w:r>
+      <w:r>
+        <w:rPr>
+          <w:rFonts w:ascii="Calibri" w:eastAsia="Times New Roman" w:hAnsi="Calibri" w:cs="Times New Roman"/>
           <w:b/>
           <w:bCs/>
-          <w:sz w:val="28"/>
-          <w:szCs w:val="28"/>
-        </w:rPr>
-      </w:pPr>
-      <w:r>
-        <w:rPr>
-          <w:rFonts w:asciiTheme="majorHAnsi" w:eastAsiaTheme="majorEastAsia" w:hAnsiTheme="majorHAnsi" w:cstheme="majorBidi"/>
-          <w:color w:val="17365D" w:themeColor="text2" w:themeShade="BF"/>
-          <w:sz w:val="40"/>
-          <w:szCs w:val="40"/>
-        </w:rPr>
-        <w:t>Alex Noble-James</w:t>
-      </w:r>
-    </w:p>
-    <w:p>
-      <w:pPr>
-        <w:pStyle w:val="ContactInfo"/>
-        <w:jc w:val="center"/>
-        <w:rPr>
+          <w:sz w:val="32"/>
+          <w:szCs w:val="32"/>
+        </w:rPr>
+        <w:t>|</w:t>
+      </w:r>
+      <w:r>
+        <w:rPr>
+          <w:rFonts w:ascii="Calibri" w:eastAsia="Times New Roman" w:hAnsi="Calibri" w:cs="Times New Roman"/>
+        </w:rPr>
+        <w:t xml:space="preserve"> 754-715-6009 </w:t>
+      </w:r>
+      <w:r>
+        <w:rPr>
+          <w:rFonts w:ascii="Calibri" w:eastAsia="Times New Roman" w:hAnsi="Calibri" w:cs="Times New Roman"/>
           <w:b/>
           <w:bCs/>
-        </w:rPr>
-      </w:pPr>
-    </w:p>
-    <w:p>
-      <w:pPr>
-        <w:pStyle w:val="ContactInfo"/>
-        <w:jc w:val="center"/>
-      </w:pPr>
-      <w:r>
-        <w:t>Fort Lauderdale</w:t>
-      </w:r>
-      <w:r>
-        <w:t xml:space="preserve">, </w:t>
-      </w:r>
-      <w:r>
-        <w:t xml:space="preserve">FL, 33321 754-715-6009 </w:t>
+          <w:sz w:val="32"/>
+          <w:szCs w:val="32"/>
+        </w:rPr>
+        <w:t>|</w:t>
+      </w:r>
+      <w:r>
+        <w:rPr>
+          <w:rFonts w:ascii="Calibri" w:eastAsia="Times New Roman" w:hAnsi="Calibri" w:cs="Times New Roman"/>
+          <w:b/>
+          <w:bCs/>
+        </w:rPr>
+        <w:t xml:space="preserve"> </w:t>
       </w:r>
       <w:hyperlink r:id="rId7" w:history="1">
         <w:r>
           <w:rPr>
-            <w:rStyle w:val="Hyperlink"/>
+            <w:rFonts w:ascii="Calibri" w:eastAsia="Times New Roman" w:hAnsi="Calibri" w:cs="Times New Roman"/>
+            <w:color w:val="0563C1"/>
+            <w:u w:val="single"/>
           </w:rPr>
           <w:t>alexnoble143.an@gmail.com</w:t>
         </w:r>
@@ -61,236 +104,344 @@
     </w:p>
     <w:p>
       <w:pPr>
-        <w:pStyle w:val="Heading1"/>
-      </w:pPr>
-      <w:sdt>
-        <w:sdtPr>
-          <w:alias w:val="Education:"/>
-          <w:tag w:val="Education:"/>
-          <w:id w:val="1516970808"/>
-          <w:placeholder>
-            <w:docPart w:val="C61C1C1340AC4A9CB572A47DA6154DB3"/>
-          </w:placeholder>
-          <w:temporary/>
-          <w:showingPlcHdr/>
-          <w15:appearance w15:val="hidden"/>
-        </w:sdtPr>
-        <w:sdtContent>
-          <w:r>
-            <w:t>Education</w:t>
-          </w:r>
-        </w:sdtContent>
-      </w:sdt>
-    </w:p>
-    <w:tbl>
-      <w:tblPr>
-        <w:tblW w:w="5000" w:type="pct"/>
-        <w:tblLayout w:type="fixed"/>
-        <w:tblLook w:val="04A0" w:firstRow="1" w:lastRow="0" w:firstColumn="1" w:lastColumn="0" w:noHBand="0" w:noVBand="1"/>
-        <w:tblDescription w:val="Layout table"/>
-      </w:tblPr>
-      <w:tblGrid>
-        <w:gridCol w:w="8106"/>
-        <w:gridCol w:w="2694"/>
-      </w:tblGrid>
-      <w:tr>
-        <w:trPr>
-          <w:trHeight w:val="216"/>
-        </w:trPr>
-        <w:tc>
-          <w:tcPr>
-            <w:tcW w:w="6485" w:type="dxa"/>
-          </w:tcPr>
-          <w:p>
-            <w:pPr>
-              <w:pStyle w:val="Heading2"/>
-              <w:rPr>
-                <w:b/>
-                <w:bCs/>
-                <w:sz w:val="24"/>
-                <w:szCs w:val="24"/>
-              </w:rPr>
-            </w:pPr>
-            <w:r>
-              <w:rPr>
-                <w:b/>
-                <w:bCs/>
-                <w:sz w:val="24"/>
-                <w:szCs w:val="24"/>
-              </w:rPr>
-              <w:t>Florida Atlantic University</w:t>
-            </w:r>
-          </w:p>
-          <w:p>
-            <w:pPr>
-              <w:pStyle w:val="Location"/>
-              <w:ind w:left="0"/>
-            </w:pPr>
-            <w:r>
-              <w:t>Boca Raton, Florida</w:t>
-            </w:r>
-          </w:p>
-          <w:p>
-            <w:pPr>
-              <w:pStyle w:val="ListParagraph"/>
-              <w:rPr>
-                <w:b/>
-                <w:bCs/>
-              </w:rPr>
-            </w:pPr>
-            <w:r>
-              <w:rPr>
-                <w:b/>
-                <w:bCs/>
-              </w:rPr>
-              <w:t>Bachelor of Arts: Business Administration and Management</w:t>
-            </w:r>
-          </w:p>
-          <w:p>
-            <w:pPr>
-              <w:contextualSpacing/>
-              <w:rPr>
-                <w:b/>
-                <w:bCs/>
-                <w:sz w:val="18"/>
-                <w:szCs w:val="18"/>
-              </w:rPr>
-            </w:pPr>
-            <w:r>
-              <w:rPr>
-                <w:rFonts w:asciiTheme="majorHAnsi" w:eastAsiaTheme="majorEastAsia" w:hAnsiTheme="majorHAnsi" w:cstheme="majorBidi"/>
-                <w:b/>
-                <w:bCs/>
-                <w:color w:val="404040" w:themeColor="text1" w:themeTint="BF"/>
-                <w:sz w:val="24"/>
-                <w:szCs w:val="24"/>
-              </w:rPr>
-              <w:t>University of Miami</w:t>
-            </w:r>
-          </w:p>
-          <w:p>
-            <w:pPr>
-              <w:contextualSpacing/>
-              <w:rPr>
-                <w:i/>
-              </w:rPr>
-            </w:pPr>
-            <w:r>
-              <w:rPr>
-                <w:i/>
-              </w:rPr>
-              <w:t>Miami Gardens, Florida</w:t>
-            </w:r>
-          </w:p>
-          <w:p>
-            <w:pPr>
-              <w:ind w:firstLine="720"/>
-              <w:contextualSpacing/>
-              <w:rPr>
-                <w:b/>
-                <w:bCs/>
-              </w:rPr>
-            </w:pPr>
-            <w:r>
-              <w:rPr>
-                <w:b/>
-                <w:bCs/>
-              </w:rPr>
-              <w:t>Full-Stack Web Development Certification</w:t>
-            </w:r>
-          </w:p>
-        </w:tc>
-        <w:tc>
-          <w:tcPr>
-            <w:tcW w:w="2155" w:type="dxa"/>
-          </w:tcPr>
-          <w:p>
-            <w:pPr>
-              <w:pStyle w:val="Dates"/>
-            </w:pPr>
-            <w:r>
-              <w:t>Expected in 06/2023</w:t>
-            </w:r>
-          </w:p>
-          <w:p>
-            <w:pPr>
-              <w:pStyle w:val="Dates"/>
-            </w:pPr>
-          </w:p>
-          <w:p>
-            <w:pPr>
-              <w:pStyle w:val="Dates"/>
-            </w:pPr>
-          </w:p>
-          <w:p>
-            <w:pPr>
-              <w:pStyle w:val="Dates"/>
-            </w:pPr>
-            <w:r>
-              <w:t>Expected in 06/2022</w:t>
-            </w:r>
-          </w:p>
-        </w:tc>
-      </w:tr>
-    </w:tbl>
-    <w:p>
-      <w:pPr>
-        <w:pStyle w:val="ContactInfo"/>
-        <w:rPr>
-          <w:rFonts w:asciiTheme="majorHAnsi" w:eastAsiaTheme="majorEastAsia" w:hAnsiTheme="majorHAnsi" w:cstheme="majorBidi"/>
-          <w:color w:val="365F91" w:themeColor="accent1" w:themeShade="BF"/>
+        <w:spacing w:after="240"/>
+        <w:contextualSpacing/>
+        <w:rPr>
+          <w:rFonts w:ascii="Calibri" w:eastAsia="Times New Roman" w:hAnsi="Calibri" w:cs="Times New Roman"/>
+          <w:color w:val="4472C4"/>
           <w:sz w:val="32"/>
           <w:szCs w:val="32"/>
-        </w:rPr>
-      </w:pPr>
+          <w14:textFill>
+            <w14:solidFill>
+              <w14:srgbClr w14:val="4472C4">
+                <w14:lumMod w14:val="75000"/>
+              </w14:srgbClr>
+            </w14:solidFill>
+          </w14:textFill>
+        </w:rPr>
+      </w:pPr>
+      <w:r>
+        <w:rPr>
+          <w:rFonts w:ascii="Calibri" w:eastAsia="Times New Roman" w:hAnsi="Calibri" w:cs="Times New Roman"/>
+          <w:color w:val="4472C4"/>
+          <w:sz w:val="32"/>
+          <w:szCs w:val="32"/>
+          <w14:textFill>
+            <w14:solidFill>
+              <w14:srgbClr w14:val="4472C4">
+                <w14:lumMod w14:val="75000"/>
+              </w14:srgbClr>
+            </w14:solidFill>
+          </w14:textFill>
+        </w:rPr>
+        <w:t>Education</w:t>
+      </w:r>
     </w:p>
     <w:p>
       <w:pPr>
-        <w:pStyle w:val="ContactInfo"/>
-      </w:pPr>
-      <w:r>
-        <w:rPr>
-          <w:rFonts w:asciiTheme="majorHAnsi" w:eastAsiaTheme="majorEastAsia" w:hAnsiTheme="majorHAnsi" w:cstheme="majorBidi"/>
-          <w:color w:val="365F91" w:themeColor="accent1" w:themeShade="BF"/>
+        <w:spacing w:after="240"/>
+        <w:ind w:left="360" w:hanging="360"/>
+        <w:contextualSpacing/>
+        <w:rPr>
+          <w:rFonts w:ascii="Calibri" w:eastAsia="Times New Roman" w:hAnsi="Calibri" w:cs="Times New Roman"/>
+        </w:rPr>
+      </w:pPr>
+      <w:r>
+        <w:rPr>
+          <w:rFonts w:ascii="Calibri" w:eastAsia="Times New Roman" w:hAnsi="Calibri" w:cs="Times New Roman"/>
+          <w:color w:val="4472C4"/>
+          <w:sz w:val="26"/>
+          <w:szCs w:val="26"/>
+          <w14:textFill>
+            <w14:solidFill>
+              <w14:srgbClr w14:val="4472C4">
+                <w14:lumMod w14:val="75000"/>
+              </w14:srgbClr>
+            </w14:solidFill>
+          </w14:textFill>
+        </w:rPr>
+        <w:tab/>
+      </w:r>
+      <w:r>
+        <w:rPr>
+          <w:rFonts w:ascii="Calibri" w:eastAsia="Times New Roman" w:hAnsi="Calibri" w:cs="Times New Roman"/>
+          <w:b/>
+          <w:bCs/>
+          <w:sz w:val="26"/>
+          <w:szCs w:val="26"/>
+        </w:rPr>
+        <w:t>Florida Atlantic University</w:t>
+      </w:r>
+      <w:r>
+        <w:rPr>
+          <w:rFonts w:ascii="Calibri" w:eastAsia="Times New Roman" w:hAnsi="Calibri" w:cs="Times New Roman"/>
+          <w:sz w:val="26"/>
+          <w:szCs w:val="26"/>
+        </w:rPr>
+        <w:t xml:space="preserve"> – </w:t>
+      </w:r>
+      <w:r>
+        <w:rPr>
+          <w:rFonts w:ascii="Calibri" w:eastAsia="Times New Roman" w:hAnsi="Calibri" w:cs="Times New Roman"/>
+          <w:i/>
+          <w:iCs/>
+          <w:sz w:val="22"/>
+          <w:szCs w:val="22"/>
+        </w:rPr>
+        <w:t>Bachelor of Arts: Business Administration and Management</w:t>
+      </w:r>
+      <w:r>
+        <w:rPr>
+          <w:rFonts w:ascii="Calibri" w:eastAsia="Times New Roman" w:hAnsi="Calibri" w:cs="Times New Roman"/>
+          <w:b/>
+          <w:bCs/>
+          <w:i/>
+          <w:iCs/>
+          <w:sz w:val="22"/>
+          <w:szCs w:val="22"/>
+        </w:rPr>
+        <w:t xml:space="preserve"> – </w:t>
+      </w:r>
+      <w:r>
+        <w:rPr>
+          <w:rFonts w:ascii="Calibri" w:eastAsia="Times New Roman" w:hAnsi="Calibri" w:cs="Times New Roman"/>
+        </w:rPr>
+        <w:t>Expected in 06/2023</w:t>
+      </w:r>
+    </w:p>
+    <w:p>
+      <w:pPr>
+        <w:spacing w:after="240"/>
+        <w:ind w:left="360" w:hanging="360"/>
+        <w:contextualSpacing/>
+        <w:rPr>
+          <w:rFonts w:ascii="Calibri" w:eastAsia="Times New Roman" w:hAnsi="Calibri" w:cs="Times New Roman"/>
+          <w:i/>
+          <w:iCs/>
+          <w:sz w:val="22"/>
+          <w:szCs w:val="22"/>
+        </w:rPr>
+      </w:pPr>
+      <w:r>
+        <w:rPr>
+          <w:rFonts w:ascii="Calibri" w:eastAsia="Times New Roman" w:hAnsi="Calibri" w:cs="Times New Roman"/>
+          <w:sz w:val="26"/>
+          <w:szCs w:val="26"/>
+        </w:rPr>
+        <w:tab/>
+      </w:r>
+      <w:r>
+        <w:rPr>
+          <w:rFonts w:ascii="Calibri" w:eastAsia="Times New Roman" w:hAnsi="Calibri" w:cs="Times New Roman"/>
+          <w:i/>
+          <w:iCs/>
+          <w:sz w:val="22"/>
+          <w:szCs w:val="22"/>
+        </w:rPr>
+        <w:t>Boca Raton, Florida</w:t>
+      </w:r>
+    </w:p>
+    <w:p>
+      <w:pPr>
+        <w:spacing w:after="240"/>
+        <w:ind w:left="360" w:hanging="360"/>
+        <w:contextualSpacing/>
+        <w:rPr>
+          <w:rFonts w:ascii="Calibri" w:eastAsia="Times New Roman" w:hAnsi="Calibri" w:cs="Times New Roman"/>
+        </w:rPr>
+      </w:pPr>
+      <w:r>
+        <w:rPr>
+          <w:rFonts w:ascii="Calibri" w:eastAsia="Times New Roman" w:hAnsi="Calibri" w:cs="Times New Roman"/>
+          <w:i/>
+          <w:iCs/>
+          <w:sz w:val="22"/>
+          <w:szCs w:val="22"/>
+        </w:rPr>
+        <w:tab/>
+      </w:r>
+      <w:r>
+        <w:rPr>
+          <w:rFonts w:ascii="Calibri" w:eastAsia="Times New Roman" w:hAnsi="Calibri" w:cs="Times New Roman"/>
+          <w:b/>
+          <w:bCs/>
+          <w:sz w:val="26"/>
+          <w:szCs w:val="26"/>
+        </w:rPr>
+        <w:t>University of Miami</w:t>
+      </w:r>
+      <w:r>
+        <w:rPr>
+          <w:rFonts w:ascii="Calibri" w:eastAsia="Times New Roman" w:hAnsi="Calibri" w:cs="Times New Roman"/>
+          <w:sz w:val="26"/>
+          <w:szCs w:val="26"/>
+        </w:rPr>
+        <w:t xml:space="preserve"> – </w:t>
+      </w:r>
+      <w:r>
+        <w:rPr>
+          <w:rFonts w:ascii="Calibri" w:eastAsia="Times New Roman" w:hAnsi="Calibri" w:cs="Times New Roman"/>
+          <w:i/>
+          <w:iCs/>
+          <w:sz w:val="22"/>
+          <w:szCs w:val="22"/>
+        </w:rPr>
+        <w:t>Certification in Full-Stack Web Development</w:t>
+      </w:r>
+      <w:r>
+        <w:rPr>
+          <w:rFonts w:ascii="Calibri" w:eastAsia="Times New Roman" w:hAnsi="Calibri" w:cs="Times New Roman"/>
+          <w:b/>
+          <w:bCs/>
+          <w:i/>
+          <w:iCs/>
+          <w:sz w:val="22"/>
+          <w:szCs w:val="22"/>
+        </w:rPr>
+        <w:t xml:space="preserve"> – </w:t>
+      </w:r>
+      <w:r>
+        <w:rPr>
+          <w:rFonts w:ascii="Calibri" w:eastAsia="Times New Roman" w:hAnsi="Calibri" w:cs="Times New Roman"/>
+        </w:rPr>
+        <w:t>Expected in 06/2022</w:t>
+      </w:r>
+    </w:p>
+    <w:p>
+      <w:pPr>
+        <w:spacing w:after="240"/>
+        <w:ind w:left="360" w:hanging="360"/>
+        <w:contextualSpacing/>
+        <w:rPr>
+          <w:rFonts w:ascii="Calibri" w:eastAsia="Times New Roman" w:hAnsi="Calibri" w:cs="Times New Roman"/>
+          <w:i/>
+          <w:iCs/>
+          <w:sz w:val="22"/>
+          <w:szCs w:val="22"/>
+        </w:rPr>
+      </w:pPr>
+      <w:r>
+        <w:rPr>
+          <w:rFonts w:ascii="Calibri" w:eastAsia="Times New Roman" w:hAnsi="Calibri" w:cs="Times New Roman"/>
+          <w:sz w:val="26"/>
+          <w:szCs w:val="26"/>
+        </w:rPr>
+        <w:tab/>
+      </w:r>
+      <w:r>
+        <w:rPr>
+          <w:rFonts w:ascii="Calibri" w:eastAsia="Times New Roman" w:hAnsi="Calibri" w:cs="Times New Roman"/>
+          <w:i/>
+          <w:iCs/>
+          <w:sz w:val="22"/>
+          <w:szCs w:val="22"/>
+        </w:rPr>
+        <w:t>Miami Gardens, Florida</w:t>
+      </w:r>
+    </w:p>
+    <w:p>
+      <w:pPr>
+        <w:spacing w:after="240"/>
+        <w:ind w:left="720"/>
+        <w:contextualSpacing/>
+        <w:rPr>
+          <w:rFonts w:ascii="Calibri" w:eastAsia="Times New Roman" w:hAnsi="Calibri" w:cs="Times New Roman"/>
+          <w:i/>
+          <w:iCs/>
+          <w:sz w:val="22"/>
+          <w:szCs w:val="22"/>
+        </w:rPr>
+      </w:pPr>
+      <w:r>
+        <w:rPr>
+          <w:rFonts w:ascii="Segoe UI" w:eastAsia="Times New Roman" w:hAnsi="Segoe UI" w:cs="Segoe UI"/>
+          <w:sz w:val="21"/>
+          <w:szCs w:val="21"/>
+          <w:shd w:val="clear" w:color="auto" w:fill="FFFFFF"/>
+        </w:rPr>
+        <w:t>A 24-week, immersive University program in web development and computer science fundamentals. The full-stack curriculum includes HTML5, CSS3, JavaScript, JQuery, Node.js, Java, Database Theory, MongoDB, Heroku, Git, and more.</w:t>
+      </w:r>
+    </w:p>
+    <w:p>
+      <w:pPr>
+        <w:spacing w:after="240"/>
+        <w:ind w:left="360" w:hanging="360"/>
+        <w:contextualSpacing/>
+        <w:rPr>
+          <w:rFonts w:ascii="Calibri" w:eastAsia="Times New Roman" w:hAnsi="Calibri" w:cs="Times New Roman"/>
+          <w:i/>
+          <w:iCs/>
+          <w:sz w:val="22"/>
+          <w:szCs w:val="22"/>
+        </w:rPr>
+      </w:pPr>
+    </w:p>
+    <w:p>
+      <w:pPr>
+        <w:spacing w:after="240"/>
+        <w:ind w:left="360" w:hanging="360"/>
+        <w:contextualSpacing/>
+        <w:rPr>
+          <w:rFonts w:ascii="Calibri" w:eastAsia="Times New Roman" w:hAnsi="Calibri" w:cs="Times New Roman"/>
+          <w:color w:val="4472C4"/>
           <w:sz w:val="32"/>
           <w:szCs w:val="32"/>
-        </w:rPr>
-        <w:t>Websites</w:t>
-      </w:r>
-      <w:r>
-        <w:rPr>
-          <w:rFonts w:asciiTheme="majorHAnsi" w:eastAsiaTheme="majorEastAsia" w:hAnsiTheme="majorHAnsi" w:cstheme="majorBidi"/>
-          <w:color w:val="365F91" w:themeColor="accent1" w:themeShade="BF"/>
+          <w14:textFill>
+            <w14:solidFill>
+              <w14:srgbClr w14:val="4472C4">
+                <w14:lumMod w14:val="75000"/>
+              </w14:srgbClr>
+            </w14:solidFill>
+          </w14:textFill>
+        </w:rPr>
+      </w:pPr>
+      <w:r>
+        <w:rPr>
+          <w:rFonts w:ascii="Calibri" w:eastAsia="Times New Roman" w:hAnsi="Calibri" w:cs="Times New Roman"/>
+          <w:color w:val="4472C4"/>
           <w:sz w:val="32"/>
           <w:szCs w:val="32"/>
-        </w:rPr>
-        <w:t xml:space="preserve"> and </w:t>
-      </w:r>
-      <w:r>
-        <w:rPr>
-          <w:rFonts w:asciiTheme="majorHAnsi" w:eastAsiaTheme="majorEastAsia" w:hAnsiTheme="majorHAnsi" w:cstheme="majorBidi"/>
-          <w:color w:val="365F91" w:themeColor="accent1" w:themeShade="BF"/>
-          <w:sz w:val="32"/>
-          <w:szCs w:val="32"/>
-        </w:rPr>
-        <w:t>Profiles</w:t>
+          <w14:textFill>
+            <w14:solidFill>
+              <w14:srgbClr w14:val="4472C4">
+                <w14:lumMod w14:val="75000"/>
+              </w14:srgbClr>
+            </w14:solidFill>
+          </w14:textFill>
+        </w:rPr>
+        <w:t>Websites and Profiles</w:t>
       </w:r>
     </w:p>
     <w:p>
       <w:pPr>
-        <w:pStyle w:val="ContactInfo"/>
         <w:numPr>
           <w:ilvl w:val="0"/>
-          <w:numId w:val="21"/>
+          <w:numId w:val="22"/>
         </w:numPr>
-      </w:pPr>
-      <w:r>
-        <w:t xml:space="preserve">GitHub Profile: </w:t>
+        <w:spacing w:after="240" w:line="259" w:lineRule="auto"/>
+        <w:contextualSpacing/>
+        <w:rPr>
+          <w:rFonts w:ascii="Calibri" w:eastAsia="Times New Roman" w:hAnsi="Calibri" w:cs="Times New Roman"/>
+          <w:sz w:val="22"/>
+          <w:szCs w:val="22"/>
+        </w:rPr>
+      </w:pPr>
+      <w:r>
+        <w:rPr>
+          <w:rFonts w:ascii="Calibri" w:eastAsia="Times New Roman" w:hAnsi="Calibri" w:cs="Times New Roman"/>
+          <w:sz w:val="22"/>
+          <w:szCs w:val="22"/>
+        </w:rPr>
+        <w:t xml:space="preserve">GitHub – </w:t>
       </w:r>
       <w:hyperlink r:id="rId8" w:history="1">
         <w:r>
           <w:rPr>
-            <w:rStyle w:val="Hyperlink"/>
+            <w:rFonts w:ascii="Calibri" w:eastAsia="Times New Roman" w:hAnsi="Calibri" w:cs="Times New Roman"/>
+            <w:color w:val="0563C1"/>
+            <w:sz w:val="22"/>
+            <w:szCs w:val="22"/>
+            <w:u w:val="single"/>
           </w:rPr>
           <w:t>https://github.com/Alexnj1</w:t>
         </w:r>
@@ -298,19 +449,40 @@
     </w:p>
     <w:p>
       <w:pPr>
-        <w:pStyle w:val="ContactInfo"/>
         <w:numPr>
           <w:ilvl w:val="0"/>
-          <w:numId w:val="21"/>
+          <w:numId w:val="22"/>
         </w:numPr>
-      </w:pPr>
-      <w:r>
-        <w:t xml:space="preserve">Linked-In Profile: </w:t>
+        <w:spacing w:after="240" w:line="259" w:lineRule="auto"/>
+        <w:contextualSpacing/>
+        <w:rPr>
+          <w:rFonts w:ascii="Calibri" w:eastAsia="Times New Roman" w:hAnsi="Calibri" w:cs="Times New Roman"/>
+          <w:sz w:val="22"/>
+          <w:szCs w:val="22"/>
+        </w:rPr>
+      </w:pPr>
+      <w:r>
+        <w:rPr>
+          <w:rFonts w:ascii="Calibri" w:eastAsia="Times New Roman" w:hAnsi="Calibri" w:cs="Times New Roman"/>
+          <w:sz w:val="22"/>
+          <w:szCs w:val="22"/>
+        </w:rPr>
+        <w:t>LinkedIn</w:t>
+      </w:r>
+      <w:r>
+        <w:rPr>
+          <w:rFonts w:ascii="Calibri" w:eastAsia="Times New Roman" w:hAnsi="Calibri" w:cs="Times New Roman"/>
+        </w:rPr>
+        <w:t xml:space="preserve"> – </w:t>
       </w:r>
       <w:hyperlink r:id="rId9" w:history="1">
         <w:r>
           <w:rPr>
-            <w:rStyle w:val="Hyperlink"/>
+            <w:rFonts w:ascii="Calibri" w:eastAsia="Times New Roman" w:hAnsi="Calibri" w:cs="Times New Roman"/>
+            <w:color w:val="0563C1"/>
+            <w:sz w:val="22"/>
+            <w:szCs w:val="22"/>
+            <w:u w:val="single"/>
           </w:rPr>
           <w:t>www.linkedin.com/in/alex-noble-james-b50139224</w:t>
         </w:r>
@@ -318,441 +490,756 @@
     </w:p>
     <w:p>
       <w:pPr>
-        <w:pStyle w:val="ContactInfo"/>
         <w:numPr>
           <w:ilvl w:val="0"/>
-          <w:numId w:val="21"/>
+          <w:numId w:val="22"/>
         </w:numPr>
-      </w:pPr>
-      <w:r>
-        <w:t xml:space="preserve">Personal Portfolio Website: </w:t>
-      </w:r>
-      <w:r>
-        <w:t>https://alexnj1.github.io/Professional-Portfolio/</w:t>
+        <w:spacing w:after="240" w:line="259" w:lineRule="auto"/>
+        <w:contextualSpacing/>
+        <w:rPr>
+          <w:rFonts w:ascii="Calibri" w:eastAsia="Times New Roman" w:hAnsi="Calibri" w:cs="Times New Roman"/>
+          <w:sz w:val="22"/>
+          <w:szCs w:val="22"/>
+        </w:rPr>
+      </w:pPr>
+      <w:r>
+        <w:rPr>
+          <w:rFonts w:ascii="Calibri" w:eastAsia="Times New Roman" w:hAnsi="Calibri" w:cs="Times New Roman"/>
+          <w:sz w:val="22"/>
+          <w:szCs w:val="22"/>
+        </w:rPr>
+        <w:t xml:space="preserve">Portfolio Website </w:t>
+      </w:r>
+      <w:r>
+        <w:rPr>
+          <w:rFonts w:ascii="Calibri" w:eastAsia="Times New Roman" w:hAnsi="Calibri" w:cs="Times New Roman"/>
+        </w:rPr>
+        <w:t xml:space="preserve">– </w:t>
+      </w:r>
+      <w:hyperlink r:id="rId10" w:history="1">
+        <w:r>
+          <w:rPr>
+            <w:rFonts w:ascii="Calibri" w:eastAsia="Times New Roman" w:hAnsi="Calibri" w:cs="Times New Roman"/>
+            <w:color w:val="0563C1"/>
+            <w:sz w:val="22"/>
+            <w:szCs w:val="22"/>
+            <w:u w:val="single"/>
+          </w:rPr>
+          <w:t>https://alexnj1.github.io</w:t>
+        </w:r>
+        <w:r>
+          <w:rPr>
+            <w:rFonts w:ascii="Calibri" w:eastAsia="Times New Roman" w:hAnsi="Calibri" w:cs="Times New Roman"/>
+            <w:color w:val="0563C1"/>
+            <w:sz w:val="22"/>
+            <w:szCs w:val="22"/>
+            <w:u w:val="single"/>
+          </w:rPr>
+          <w:t>/</w:t>
+        </w:r>
+        <w:r>
+          <w:rPr>
+            <w:rFonts w:ascii="Calibri" w:eastAsia="Times New Roman" w:hAnsi="Calibri" w:cs="Times New Roman"/>
+            <w:color w:val="0563C1"/>
+            <w:sz w:val="22"/>
+            <w:szCs w:val="22"/>
+            <w:u w:val="single"/>
+          </w:rPr>
+          <w:t>portfolio-v2/</w:t>
+        </w:r>
+      </w:hyperlink>
+      <w:r>
+        <w:rPr>
+          <w:rFonts w:ascii="Calibri" w:eastAsia="Times New Roman" w:hAnsi="Calibri" w:cs="Times New Roman"/>
+          <w:sz w:val="22"/>
+          <w:szCs w:val="22"/>
+        </w:rPr>
+        <w:t xml:space="preserve"> </w:t>
       </w:r>
     </w:p>
     <w:p>
       <w:pPr>
-        <w:pStyle w:val="Heading1"/>
-      </w:pPr>
-      <w:r>
-        <w:t>Skills</w:t>
-      </w:r>
+        <w:spacing w:after="240"/>
+        <w:contextualSpacing/>
+        <w:rPr>
+          <w:rFonts w:ascii="Calibri" w:eastAsia="Times New Roman" w:hAnsi="Calibri" w:cs="Times New Roman"/>
+          <w:sz w:val="22"/>
+          <w:szCs w:val="22"/>
+        </w:rPr>
+      </w:pPr>
     </w:p>
     <w:p>
       <w:pPr>
-        <w:pStyle w:val="Heading2"/>
-      </w:pPr>
-      <w:sdt>
-        <w:sdtPr>
-          <w:alias w:val="Languages:"/>
-          <w:tag w:val="Languages:"/>
-          <w:id w:val="1517655715"/>
-          <w:placeholder>
-            <w:docPart w:val="5E802285495E4DC5A2557AB0061742AF"/>
-          </w:placeholder>
-          <w:temporary/>
-          <w:showingPlcHdr/>
-          <w15:appearance w15:val="hidden"/>
-        </w:sdtPr>
-        <w:sdtEndPr/>
-        <w:sdtContent>
-          <w:r>
-            <w:rPr>
-              <w:b/>
-              <w:bCs/>
-              <w:sz w:val="24"/>
-              <w:szCs w:val="24"/>
-            </w:rPr>
-            <w:t>Languages</w:t>
-          </w:r>
-        </w:sdtContent>
-      </w:sdt>
+        <w:spacing w:after="240"/>
+        <w:ind w:left="360" w:hanging="360"/>
+        <w:contextualSpacing/>
+        <w:rPr>
+          <w:rFonts w:ascii="Calibri" w:eastAsia="Times New Roman" w:hAnsi="Calibri" w:cs="Times New Roman"/>
+          <w:color w:val="4472C4"/>
+          <w:sz w:val="32"/>
+          <w:szCs w:val="32"/>
+          <w14:textFill>
+            <w14:solidFill>
+              <w14:srgbClr w14:val="4472C4">
+                <w14:lumMod w14:val="75000"/>
+              </w14:srgbClr>
+            </w14:solidFill>
+          </w14:textFill>
+        </w:rPr>
+      </w:pPr>
+      <w:r>
+        <w:rPr>
+          <w:rFonts w:ascii="Calibri" w:eastAsia="Times New Roman" w:hAnsi="Calibri" w:cs="Times New Roman"/>
+          <w:color w:val="4472C4"/>
+          <w:sz w:val="32"/>
+          <w:szCs w:val="32"/>
+          <w14:textFill>
+            <w14:solidFill>
+              <w14:srgbClr w14:val="4472C4">
+                <w14:lumMod w14:val="75000"/>
+              </w14:srgbClr>
+            </w14:solidFill>
+          </w14:textFill>
+        </w:rPr>
+        <w:t>Skills</w:t>
+      </w:r>
     </w:p>
     <w:p>
       <w:pPr>
-        <w:rPr>
+        <w:spacing w:after="240"/>
+        <w:ind w:left="360" w:hanging="360"/>
+        <w:contextualSpacing/>
+        <w:rPr>
+          <w:rFonts w:ascii="Calibri" w:eastAsia="Times New Roman" w:hAnsi="Calibri" w:cs="Times New Roman"/>
           <w:b/>
           <w:bCs/>
-        </w:rPr>
-      </w:pPr>
-      <w:r>
-        <w:rPr>
+          <w:i/>
+          <w:iCs/>
+          <w:sz w:val="26"/>
+          <w:szCs w:val="26"/>
+        </w:rPr>
+      </w:pPr>
+      <w:r>
+        <w:rPr>
+          <w:rFonts w:ascii="Calibri" w:eastAsia="Times New Roman" w:hAnsi="Calibri" w:cs="Times New Roman"/>
           <w:b/>
           <w:bCs/>
+          <w:sz w:val="32"/>
+          <w:szCs w:val="32"/>
         </w:rPr>
         <w:tab/>
       </w:r>
       <w:r>
         <w:rPr>
+          <w:rFonts w:ascii="Calibri" w:eastAsia="Times New Roman" w:hAnsi="Calibri" w:cs="Times New Roman"/>
           <w:b/>
           <w:bCs/>
-        </w:rPr>
-        <w:t>HTML 5</w:t>
-      </w:r>
-      <w:r>
-        <w:rPr>
+          <w:i/>
+          <w:iCs/>
+          <w:sz w:val="26"/>
+          <w:szCs w:val="26"/>
+        </w:rPr>
+        <w:t>Front-end Development</w:t>
+      </w:r>
+    </w:p>
+    <w:p>
+      <w:pPr>
+        <w:numPr>
+          <w:ilvl w:val="0"/>
+          <w:numId w:val="22"/>
+        </w:numPr>
+        <w:spacing w:after="240" w:line="259" w:lineRule="auto"/>
+        <w:contextualSpacing/>
+        <w:rPr>
+          <w:rFonts w:ascii="Calibri" w:eastAsia="Times New Roman" w:hAnsi="Calibri" w:cs="Times New Roman"/>
+          <w:sz w:val="22"/>
+          <w:szCs w:val="22"/>
+        </w:rPr>
+      </w:pPr>
+      <w:r>
+        <w:rPr>
+          <w:rFonts w:ascii="Calibri" w:eastAsia="Times New Roman" w:hAnsi="Calibri" w:cs="Times New Roman"/>
+          <w:sz w:val="22"/>
+          <w:szCs w:val="22"/>
+        </w:rPr>
+        <w:t>I have knowledge of HTML and CSS concepts and I have worked with various CSS frameworks such as Bootstrap and Bulma and have built a project using mostly Bulma mixed with custom CSS styling.</w:t>
+      </w:r>
+    </w:p>
+    <w:p>
+      <w:pPr>
+        <w:numPr>
+          <w:ilvl w:val="0"/>
+          <w:numId w:val="22"/>
+        </w:numPr>
+        <w:spacing w:after="240" w:line="259" w:lineRule="auto"/>
+        <w:contextualSpacing/>
+        <w:rPr>
+          <w:rFonts w:ascii="Calibri" w:eastAsia="Times New Roman" w:hAnsi="Calibri" w:cs="Times New Roman"/>
+          <w:sz w:val="22"/>
+          <w:szCs w:val="22"/>
+        </w:rPr>
+      </w:pPr>
+      <w:r>
+        <w:rPr>
+          <w:rFonts w:ascii="Calibri" w:eastAsia="Times New Roman" w:hAnsi="Calibri" w:cs="Times New Roman"/>
+          <w:sz w:val="22"/>
+          <w:szCs w:val="22"/>
+        </w:rPr>
+        <w:t>I have a familiar understanding of the DOM, as well as experience working with various third-party JavaScript libraries (JQuery, etc.) and server-side RESTful APIs.</w:t>
+      </w:r>
+    </w:p>
+    <w:p>
+      <w:pPr>
+        <w:spacing w:after="240"/>
+        <w:contextualSpacing/>
+        <w:rPr>
+          <w:rFonts w:ascii="Calibri" w:eastAsia="Times New Roman" w:hAnsi="Calibri" w:cs="Times New Roman"/>
+          <w:sz w:val="22"/>
+          <w:szCs w:val="22"/>
+        </w:rPr>
+      </w:pPr>
+    </w:p>
+    <w:p>
+      <w:pPr>
+        <w:spacing w:after="240"/>
+        <w:ind w:left="360"/>
+        <w:contextualSpacing/>
+        <w:rPr>
+          <w:rFonts w:ascii="Calibri" w:eastAsia="Times New Roman" w:hAnsi="Calibri" w:cs="Times New Roman"/>
           <w:b/>
           <w:bCs/>
-        </w:rPr>
-        <w:t xml:space="preserve">: </w:t>
-      </w:r>
-      <w:r>
-        <w:t>Knowledge of clean HTML syntax, SEO, and accessibility standards.</w:t>
+          <w:i/>
+          <w:iCs/>
+          <w:sz w:val="26"/>
+          <w:szCs w:val="26"/>
+        </w:rPr>
+      </w:pPr>
+      <w:r>
+        <w:rPr>
+          <w:rFonts w:ascii="Calibri" w:eastAsia="Times New Roman" w:hAnsi="Calibri" w:cs="Times New Roman"/>
+          <w:b/>
+          <w:bCs/>
+          <w:i/>
+          <w:iCs/>
+          <w:sz w:val="26"/>
+          <w:szCs w:val="26"/>
+        </w:rPr>
+        <w:t>Back-end Development</w:t>
       </w:r>
     </w:p>
     <w:p>
       <w:pPr>
+        <w:numPr>
+          <w:ilvl w:val="0"/>
+          <w:numId w:val="22"/>
+        </w:numPr>
+        <w:spacing w:after="240" w:line="259" w:lineRule="auto"/>
+        <w:contextualSpacing/>
+        <w:rPr>
+          <w:rFonts w:ascii="Calibri" w:eastAsia="Times New Roman" w:hAnsi="Calibri" w:cs="Times New Roman"/>
+          <w:sz w:val="22"/>
+          <w:szCs w:val="22"/>
+        </w:rPr>
+      </w:pPr>
+      <w:r>
+        <w:rPr>
+          <w:rFonts w:ascii="Calibri" w:eastAsia="Times New Roman" w:hAnsi="Calibri" w:cs="Times New Roman"/>
+          <w:sz w:val="22"/>
+          <w:szCs w:val="22"/>
+        </w:rPr>
+        <w:t>I have experience with Node.JS and Express.JS to create and manipulate servers for web applications.</w:t>
+      </w:r>
+    </w:p>
+    <w:p>
+      <w:pPr>
+        <w:numPr>
+          <w:ilvl w:val="0"/>
+          <w:numId w:val="22"/>
+        </w:numPr>
+        <w:spacing w:after="240" w:line="259" w:lineRule="auto"/>
+        <w:contextualSpacing/>
+        <w:rPr>
+          <w:rFonts w:ascii="Calibri" w:eastAsia="Times New Roman" w:hAnsi="Calibri" w:cs="Times New Roman"/>
+          <w:sz w:val="22"/>
+          <w:szCs w:val="22"/>
+        </w:rPr>
+      </w:pPr>
+      <w:r>
+        <w:rPr>
+          <w:rFonts w:ascii="Calibri" w:eastAsia="Times New Roman" w:hAnsi="Calibri" w:cs="Times New Roman"/>
+          <w:sz w:val="22"/>
+          <w:szCs w:val="22"/>
+        </w:rPr>
+        <w:t>I have knowledge of the fundamental concepts of object-oriented programming and test-driven development as they apply to JavaScript and server-side development.</w:t>
+      </w:r>
+    </w:p>
+    <w:p>
+      <w:pPr>
+        <w:numPr>
+          <w:ilvl w:val="0"/>
+          <w:numId w:val="22"/>
+        </w:numPr>
+        <w:spacing w:after="240" w:line="259" w:lineRule="auto"/>
+        <w:contextualSpacing/>
+        <w:rPr>
+          <w:rFonts w:ascii="Calibri" w:eastAsia="Times New Roman" w:hAnsi="Calibri" w:cs="Times New Roman"/>
+          <w:sz w:val="22"/>
+          <w:szCs w:val="22"/>
+        </w:rPr>
+      </w:pPr>
+      <w:r>
+        <w:rPr>
+          <w:rFonts w:ascii="Calibri" w:eastAsia="Times New Roman" w:hAnsi="Calibri" w:cs="Times New Roman"/>
+          <w:sz w:val="22"/>
+          <w:szCs w:val="22"/>
+        </w:rPr>
+        <w:t>I have experience creating API routes to handle client-side HTTP requests and working with relational databases to serve response data to those requests.</w:t>
+      </w:r>
+    </w:p>
+    <w:p>
+      <w:pPr>
+        <w:numPr>
+          <w:ilvl w:val="0"/>
+          <w:numId w:val="22"/>
+        </w:numPr>
+        <w:spacing w:after="240" w:line="259" w:lineRule="auto"/>
+        <w:contextualSpacing/>
+        <w:rPr>
+          <w:rFonts w:ascii="Calibri" w:eastAsia="Times New Roman" w:hAnsi="Calibri" w:cs="Times New Roman"/>
+          <w:sz w:val="22"/>
+          <w:szCs w:val="22"/>
+        </w:rPr>
+      </w:pPr>
+      <w:r>
+        <w:rPr>
+          <w:rFonts w:ascii="Calibri" w:eastAsia="Times New Roman" w:hAnsi="Calibri" w:cs="Times New Roman"/>
+          <w:sz w:val="22"/>
+          <w:szCs w:val="22"/>
+        </w:rPr>
+        <w:t>I have foundational experience with MySQL databases and using an ORM to modularize the query process.</w:t>
+      </w:r>
+    </w:p>
+    <w:p>
+      <w:pPr>
+        <w:spacing w:after="240"/>
         <w:ind w:left="720"/>
-        <w:rPr>
+        <w:contextualSpacing/>
+        <w:rPr>
+          <w:rFonts w:ascii="Calibri" w:eastAsia="Times New Roman" w:hAnsi="Calibri" w:cs="Times New Roman"/>
+          <w:i/>
+          <w:iCs/>
+          <w:sz w:val="22"/>
+          <w:szCs w:val="22"/>
+        </w:rPr>
+      </w:pPr>
+    </w:p>
+    <w:p>
+      <w:pPr>
+        <w:spacing w:after="240"/>
+        <w:ind w:left="360" w:hanging="360"/>
+        <w:contextualSpacing/>
+        <w:rPr>
+          <w:rFonts w:ascii="Calibri" w:eastAsia="Times New Roman" w:hAnsi="Calibri" w:cs="Times New Roman"/>
+          <w:color w:val="4472C4"/>
+          <w:sz w:val="32"/>
+          <w:szCs w:val="32"/>
+          <w14:textFill>
+            <w14:solidFill>
+              <w14:srgbClr w14:val="4472C4">
+                <w14:lumMod w14:val="75000"/>
+              </w14:srgbClr>
+            </w14:solidFill>
+          </w14:textFill>
+        </w:rPr>
+      </w:pPr>
+      <w:r>
+        <w:rPr>
+          <w:rFonts w:ascii="Calibri" w:eastAsia="Times New Roman" w:hAnsi="Calibri" w:cs="Times New Roman"/>
+          <w:color w:val="4472C4"/>
+          <w:sz w:val="32"/>
+          <w:szCs w:val="32"/>
+          <w14:textFill>
+            <w14:solidFill>
+              <w14:srgbClr w14:val="4472C4">
+                <w14:lumMod w14:val="75000"/>
+              </w14:srgbClr>
+            </w14:solidFill>
+          </w14:textFill>
+        </w:rPr>
+        <w:t>Project Experience</w:t>
+      </w:r>
+    </w:p>
+    <w:p>
+      <w:pPr>
+        <w:spacing w:after="240"/>
+        <w:ind w:left="360" w:hanging="360"/>
+        <w:contextualSpacing/>
+        <w:rPr>
+          <w:rFonts w:ascii="Calibri" w:eastAsia="Times New Roman" w:hAnsi="Calibri" w:cs="Times New Roman"/>
           <w:b/>
           <w:bCs/>
-        </w:rPr>
-      </w:pPr>
-      <w:r>
-        <w:rPr>
+          <w:i/>
+          <w:iCs/>
+          <w:sz w:val="26"/>
+          <w:szCs w:val="26"/>
+        </w:rPr>
+      </w:pPr>
+      <w:r>
+        <w:rPr>
+          <w:rFonts w:ascii="Calibri" w:eastAsia="Times New Roman" w:hAnsi="Calibri" w:cs="Times New Roman"/>
+          <w:color w:val="4472C4"/>
+          <w:sz w:val="32"/>
+          <w:szCs w:val="32"/>
+          <w14:textFill>
+            <w14:solidFill>
+              <w14:srgbClr w14:val="4472C4">
+                <w14:lumMod w14:val="75000"/>
+              </w14:srgbClr>
+            </w14:solidFill>
+          </w14:textFill>
+        </w:rPr>
+        <w:tab/>
+      </w:r>
+      <w:r>
+        <w:rPr>
+          <w:rFonts w:ascii="Calibri" w:eastAsia="Times New Roman" w:hAnsi="Calibri" w:cs="Times New Roman"/>
           <w:b/>
           <w:bCs/>
-        </w:rPr>
-        <w:t xml:space="preserve">CSS </w:t>
-      </w:r>
-      <w:r>
-        <w:rPr>
+          <w:i/>
+          <w:iCs/>
+          <w:sz w:val="26"/>
+          <w:szCs w:val="26"/>
+        </w:rPr>
+        <w:t>Front-end</w:t>
+      </w:r>
+    </w:p>
+    <w:p>
+      <w:pPr>
+        <w:numPr>
+          <w:ilvl w:val="0"/>
+          <w:numId w:val="22"/>
+        </w:numPr>
+        <w:spacing w:after="240" w:line="259" w:lineRule="auto"/>
+        <w:contextualSpacing/>
+        <w:rPr>
+          <w:rFonts w:ascii="Calibri" w:eastAsia="Times New Roman" w:hAnsi="Calibri" w:cs="Times New Roman"/>
           <w:b/>
           <w:bCs/>
-        </w:rPr>
-        <w:t>3</w:t>
-      </w:r>
-      <w:r>
-        <w:rPr>
+          <w:sz w:val="26"/>
+          <w:szCs w:val="26"/>
+        </w:rPr>
+      </w:pPr>
+      <w:r>
+        <w:rPr>
+          <w:rFonts w:ascii="Calibri" w:eastAsia="Times New Roman" w:hAnsi="Calibri" w:cs="Times New Roman"/>
           <w:b/>
           <w:bCs/>
-        </w:rPr>
-        <w:t xml:space="preserve">: </w:t>
-      </w:r>
-      <w:r>
-        <w:t>Strong knowledge of CSS styling and responsive web design</w:t>
-      </w:r>
-      <w:r>
-        <w:rPr>
+          <w:sz w:val="26"/>
+          <w:szCs w:val="26"/>
+        </w:rPr>
+        <w:t xml:space="preserve">IMBD – </w:t>
+      </w:r>
+      <w:r>
+        <w:rPr>
+          <w:rFonts w:ascii="Calibri" w:eastAsia="Times New Roman" w:hAnsi="Calibri" w:cs="Times New Roman"/>
+          <w:sz w:val="24"/>
+          <w:szCs w:val="24"/>
+        </w:rPr>
+        <w:t xml:space="preserve">Website: </w:t>
+      </w:r>
+      <w:hyperlink r:id="rId11" w:history="1">
+        <w:r>
+          <w:rPr>
+            <w:rFonts w:ascii="Calibri" w:eastAsia="Times New Roman" w:hAnsi="Calibri" w:cs="Times New Roman"/>
+            <w:color w:val="0563C1"/>
+            <w:sz w:val="24"/>
+            <w:szCs w:val="24"/>
+            <w:u w:val="single"/>
+          </w:rPr>
+          <w:t>https://alexnj1.github.io/imbd/</w:t>
+        </w:r>
+      </w:hyperlink>
+      <w:r>
+        <w:rPr>
+          <w:rFonts w:ascii="Calibri" w:eastAsia="Times New Roman" w:hAnsi="Calibri" w:cs="Times New Roman"/>
+          <w:sz w:val="26"/>
+          <w:szCs w:val="26"/>
+        </w:rPr>
+        <w:t xml:space="preserve"> </w:t>
+      </w:r>
+      <w:r>
+        <w:rPr>
+          <w:rFonts w:ascii="Calibri" w:eastAsia="Times New Roman" w:hAnsi="Calibri" w:cs="Times New Roman"/>
           <w:b/>
           <w:bCs/>
-        </w:rPr>
-        <w:t xml:space="preserve">. </w:t>
-      </w:r>
-      <w:r>
-        <w:t>Experience with various CSS frameworks such as Bootstrap and Bulma</w:t>
+          <w:sz w:val="26"/>
+          <w:szCs w:val="26"/>
+        </w:rPr>
+        <w:t xml:space="preserve">| </w:t>
+      </w:r>
+      <w:r>
+        <w:rPr>
+          <w:rFonts w:ascii="Calibri" w:eastAsia="Times New Roman" w:hAnsi="Calibri" w:cs="Times New Roman"/>
+          <w:sz w:val="24"/>
+          <w:szCs w:val="24"/>
+        </w:rPr>
+        <w:t>Repository:</w:t>
+      </w:r>
+      <w:r>
+        <w:rPr>
+          <w:rFonts w:ascii="Calibri" w:eastAsia="Times New Roman" w:hAnsi="Calibri" w:cs="Times New Roman"/>
+          <w:sz w:val="26"/>
+          <w:szCs w:val="26"/>
+        </w:rPr>
+        <w:t xml:space="preserve"> </w:t>
+      </w:r>
+      <w:hyperlink r:id="rId12" w:history="1">
+        <w:r>
+          <w:rPr>
+            <w:rFonts w:ascii="Calibri" w:eastAsia="Times New Roman" w:hAnsi="Calibri" w:cs="Times New Roman"/>
+            <w:color w:val="0563C1"/>
+            <w:sz w:val="24"/>
+            <w:szCs w:val="24"/>
+            <w:u w:val="single"/>
+          </w:rPr>
+          <w:t>https://github.com/Alexnj1/imbd</w:t>
+        </w:r>
+      </w:hyperlink>
+      <w:r>
+        <w:rPr>
+          <w:rFonts w:ascii="Calibri" w:eastAsia="Times New Roman" w:hAnsi="Calibri" w:cs="Times New Roman"/>
+          <w:b/>
+          <w:bCs/>
+          <w:sz w:val="24"/>
+          <w:szCs w:val="24"/>
+        </w:rPr>
+        <w:t xml:space="preserve"> </w:t>
       </w:r>
     </w:p>
     <w:p>
       <w:pPr>
-        <w:ind w:left="720"/>
-      </w:pPr>
-      <w:r>
-        <w:rPr>
+        <w:numPr>
+          <w:ilvl w:val="1"/>
+          <w:numId w:val="22"/>
+        </w:numPr>
+        <w:spacing w:after="240" w:line="259" w:lineRule="auto"/>
+        <w:contextualSpacing/>
+        <w:rPr>
+          <w:rFonts w:ascii="Calibri" w:eastAsia="Times New Roman" w:hAnsi="Calibri" w:cs="Calibri"/>
           <w:b/>
           <w:bCs/>
-        </w:rPr>
-        <w:t>JavaScript</w:t>
-      </w:r>
-      <w:r>
-        <w:rPr>
+          <w:sz w:val="22"/>
+          <w:szCs w:val="22"/>
+        </w:rPr>
+      </w:pPr>
+      <w:r>
+        <w:rPr>
+          <w:rFonts w:ascii="Calibri" w:eastAsia="Times New Roman" w:hAnsi="Calibri" w:cs="Calibri"/>
+          <w:iCs/>
+          <w:sz w:val="22"/>
+          <w:szCs w:val="22"/>
+        </w:rPr>
+        <w:t>Worked with a team of 3 in creating an online movie database application.</w:t>
+      </w:r>
+    </w:p>
+    <w:p>
+      <w:pPr>
+        <w:numPr>
+          <w:ilvl w:val="1"/>
+          <w:numId w:val="22"/>
+        </w:numPr>
+        <w:spacing w:after="240" w:line="259" w:lineRule="auto"/>
+        <w:contextualSpacing/>
+        <w:rPr>
+          <w:rFonts w:ascii="Calibri" w:eastAsia="Times New Roman" w:hAnsi="Calibri" w:cs="Calibri"/>
           <w:b/>
           <w:bCs/>
-        </w:rPr>
-        <w:t xml:space="preserve">: </w:t>
-      </w:r>
-      <w:r>
-        <w:t>Foundational knowledge of clean JS syntax and programming best practices.</w:t>
-      </w:r>
-      <w:r>
-        <w:rPr>
+          <w:sz w:val="22"/>
+          <w:szCs w:val="22"/>
+        </w:rPr>
+      </w:pPr>
+      <w:r>
+        <w:rPr>
+          <w:rFonts w:ascii="Calibri" w:eastAsia="Times New Roman" w:hAnsi="Calibri" w:cs="Calibri"/>
+          <w:sz w:val="22"/>
+          <w:szCs w:val="22"/>
+        </w:rPr>
+        <w:t>Uses HTML, CSS (Bulma), JavaScript, and third-party RESTful API’s</w:t>
+      </w:r>
+    </w:p>
+    <w:p>
+      <w:pPr>
+        <w:spacing w:after="240"/>
+        <w:ind w:left="360"/>
+        <w:contextualSpacing/>
+        <w:rPr>
+          <w:rFonts w:ascii="Calibri" w:eastAsia="Times New Roman" w:hAnsi="Calibri" w:cs="Calibri"/>
           <w:b/>
           <w:bCs/>
-        </w:rPr>
-        <w:t xml:space="preserve"> </w:t>
-      </w:r>
-      <w:r>
-        <w:t>Knowledge of the DOM</w:t>
-      </w:r>
-      <w:r>
-        <w:rPr>
+          <w:i/>
+          <w:iCs/>
+          <w:sz w:val="26"/>
+          <w:szCs w:val="26"/>
+        </w:rPr>
+      </w:pPr>
+      <w:r>
+        <w:rPr>
+          <w:rFonts w:ascii="Calibri" w:eastAsia="Times New Roman" w:hAnsi="Calibri" w:cs="Calibri"/>
           <w:b/>
           <w:bCs/>
-        </w:rPr>
-        <w:t xml:space="preserve">. </w:t>
-      </w:r>
-      <w:r>
-        <w:t xml:space="preserve">Experience working with various API’s. </w:t>
+          <w:i/>
+          <w:iCs/>
+          <w:sz w:val="26"/>
+          <w:szCs w:val="26"/>
+        </w:rPr>
+        <w:t>Full Stack</w:t>
       </w:r>
     </w:p>
     <w:p>
       <w:pPr>
-        <w:ind w:left="720"/>
-        <w:rPr>
+        <w:numPr>
+          <w:ilvl w:val="0"/>
+          <w:numId w:val="22"/>
+        </w:numPr>
+        <w:spacing w:after="240" w:line="259" w:lineRule="auto"/>
+        <w:contextualSpacing/>
+        <w:rPr>
+          <w:rFonts w:ascii="Calibri" w:eastAsia="Times New Roman" w:hAnsi="Calibri" w:cs="Calibri"/>
           <w:b/>
           <w:bCs/>
-        </w:rPr>
-      </w:pPr>
-      <w:r>
-        <w:t>Experience working with jQuery and Node.JS</w:t>
-      </w:r>
+          <w:sz w:val="26"/>
+          <w:szCs w:val="26"/>
+        </w:rPr>
+      </w:pPr>
+      <w:r>
+        <w:rPr>
+          <w:rFonts w:ascii="Calibri" w:eastAsia="Times New Roman" w:hAnsi="Calibri" w:cs="Calibri"/>
+          <w:b/>
+          <w:bCs/>
+          <w:sz w:val="26"/>
+          <w:szCs w:val="26"/>
+        </w:rPr>
+        <w:t xml:space="preserve">Technology Blog – </w:t>
+      </w:r>
+      <w:r>
+        <w:rPr>
+          <w:rFonts w:ascii="Calibri" w:eastAsia="Times New Roman" w:hAnsi="Calibri" w:cs="Calibri"/>
+          <w:sz w:val="22"/>
+          <w:szCs w:val="22"/>
+        </w:rPr>
+        <w:t xml:space="preserve">Website: </w:t>
+      </w:r>
+      <w:hyperlink r:id="rId13" w:history="1">
+        <w:r>
+          <w:rPr>
+            <w:rFonts w:ascii="Calibri" w:eastAsia="Times New Roman" w:hAnsi="Calibri" w:cs="Calibri"/>
+            <w:color w:val="0563C1"/>
+            <w:sz w:val="22"/>
+            <w:szCs w:val="22"/>
+            <w:u w:val="single"/>
+          </w:rPr>
+          <w:t>https://protected-eyrie-05356.herokuapp.com/home</w:t>
+        </w:r>
+      </w:hyperlink>
+      <w:r>
+        <w:rPr>
+          <w:rFonts w:ascii="Calibri" w:eastAsia="Times New Roman" w:hAnsi="Calibri" w:cs="Calibri"/>
+          <w:sz w:val="22"/>
+          <w:szCs w:val="22"/>
+        </w:rPr>
+        <w:t xml:space="preserve"> </w:t>
+      </w:r>
+      <w:r>
+        <w:rPr>
+          <w:rFonts w:ascii="Calibri" w:eastAsia="Times New Roman" w:hAnsi="Calibri" w:cs="Calibri"/>
+          <w:b/>
+          <w:bCs/>
+          <w:sz w:val="22"/>
+          <w:szCs w:val="22"/>
+        </w:rPr>
+        <w:t>|</w:t>
+      </w:r>
+      <w:r>
+        <w:rPr>
+          <w:rFonts w:ascii="Calibri" w:eastAsia="Times New Roman" w:hAnsi="Calibri" w:cs="Calibri"/>
+          <w:sz w:val="22"/>
+          <w:szCs w:val="22"/>
+        </w:rPr>
+        <w:t xml:space="preserve"> Repository: </w:t>
+      </w:r>
+      <w:hyperlink r:id="rId14" w:history="1">
+        <w:r>
+          <w:rPr>
+            <w:rFonts w:ascii="Calibri" w:eastAsia="Times New Roman" w:hAnsi="Calibri" w:cs="Calibri"/>
+            <w:color w:val="0563C1"/>
+            <w:sz w:val="22"/>
+            <w:szCs w:val="22"/>
+            <w:u w:val="single"/>
+          </w:rPr>
+          <w:t>https://github.com/Alexnj1/technology-blog</w:t>
+        </w:r>
+      </w:hyperlink>
     </w:p>
     <w:p>
       <w:pPr>
-        <w:pStyle w:val="Heading2"/>
-      </w:pPr>
-      <w:sdt>
-        <w:sdtPr>
-          <w:alias w:val="Software:"/>
-          <w:tag w:val="Software:"/>
-          <w:id w:val="-169031688"/>
-          <w:placeholder>
-            <w:docPart w:val="D2E8DB5E661945E5BAE81193ABE50F3D"/>
-          </w:placeholder>
-          <w:temporary/>
-          <w:showingPlcHdr/>
-          <w15:appearance w15:val="hidden"/>
-        </w:sdtPr>
-        <w:sdtEndPr/>
-        <w:sdtContent>
-          <w:r>
-            <w:rPr>
-              <w:b/>
-              <w:bCs/>
-              <w:sz w:val="24"/>
-              <w:szCs w:val="24"/>
-            </w:rPr>
-            <w:t>Software</w:t>
-          </w:r>
-        </w:sdtContent>
-      </w:sdt>
-    </w:p>
-    <w:p>
-      <w:r>
-        <w:tab/>
-        <w:t>Experience with version control systems: Git and GitHub</w:t>
-      </w:r>
-    </w:p>
-    <w:p>
-      <w:pPr>
-        <w:spacing w:after="0"/>
-        <w:rPr>
-          <w:rFonts w:asciiTheme="majorHAnsi" w:eastAsiaTheme="majorEastAsia" w:hAnsiTheme="majorHAnsi" w:cstheme="majorBidi"/>
+        <w:numPr>
+          <w:ilvl w:val="1"/>
+          <w:numId w:val="22"/>
+        </w:numPr>
+        <w:spacing w:after="240" w:line="259" w:lineRule="auto"/>
+        <w:contextualSpacing/>
+        <w:rPr>
+          <w:rFonts w:ascii="Calibri" w:eastAsia="Times New Roman" w:hAnsi="Calibri" w:cs="Calibri"/>
           <w:b/>
           <w:bCs/>
-          <w:color w:val="404040" w:themeColor="text1" w:themeTint="BF"/>
-          <w:sz w:val="24"/>
-          <w:szCs w:val="24"/>
-        </w:rPr>
-      </w:pPr>
-      <w:r>
-        <w:rPr>
-          <w:rFonts w:asciiTheme="majorHAnsi" w:eastAsiaTheme="majorEastAsia" w:hAnsiTheme="majorHAnsi" w:cstheme="majorBidi"/>
+          <w:sz w:val="26"/>
+          <w:szCs w:val="26"/>
+        </w:rPr>
+      </w:pPr>
+      <w:r>
+        <w:rPr>
+          <w:rFonts w:ascii="Calibri" w:eastAsia="Times New Roman" w:hAnsi="Calibri" w:cs="Calibri"/>
+          <w:sz w:val="22"/>
+          <w:szCs w:val="22"/>
+        </w:rPr>
+        <w:t xml:space="preserve">Full stack blog post application that utilizes </w:t>
+      </w:r>
+      <w:r>
+        <w:rPr>
+          <w:rFonts w:ascii="Calibri" w:eastAsia="Times New Roman" w:hAnsi="Calibri" w:cs="Calibri"/>
           <w:b/>
           <w:bCs/>
-          <w:color w:val="404040" w:themeColor="text1" w:themeTint="BF"/>
-          <w:sz w:val="24"/>
-          <w:szCs w:val="24"/>
-        </w:rPr>
-        <w:t>Other</w:t>
-      </w:r>
-    </w:p>
-    <w:p>
-      <w:pPr>
-        <w:spacing w:after="0"/>
-      </w:pPr>
-      <w:r>
-        <w:tab/>
-        <w:t>Complex Problem Solving</w:t>
-      </w:r>
-    </w:p>
-    <w:p>
-      <w:pPr>
-        <w:spacing w:after="0"/>
-      </w:pPr>
-      <w:r>
-        <w:tab/>
-        <w:t>Creativity and Innovation</w:t>
-      </w:r>
-    </w:p>
-    <w:p>
-      <w:pPr>
-        <w:spacing w:after="0"/>
-      </w:pPr>
-      <w:r>
-        <w:tab/>
-        <w:t>Strong Interpersonal Skills</w:t>
-      </w:r>
-    </w:p>
-    <w:p>
-      <w:pPr>
-        <w:pStyle w:val="Heading1"/>
-      </w:pPr>
-      <w:r>
-        <w:t>Project Experience</w:t>
-      </w:r>
-    </w:p>
-    <w:tbl>
-      <w:tblPr>
-        <w:tblW w:w="5000" w:type="pct"/>
-        <w:tblLayout w:type="fixed"/>
-        <w:tblLook w:val="04A0" w:firstRow="1" w:lastRow="0" w:firstColumn="1" w:lastColumn="0" w:noHBand="0" w:noVBand="1"/>
-        <w:tblDescription w:val="Layout table"/>
-      </w:tblPr>
-      <w:tblGrid>
-        <w:gridCol w:w="8034"/>
-        <w:gridCol w:w="2766"/>
-      </w:tblGrid>
-      <w:tr>
-        <w:trPr>
-          <w:trHeight w:val="216"/>
-        </w:trPr>
-        <w:tc>
-          <w:tcPr>
-            <w:tcW w:w="6427" w:type="dxa"/>
-          </w:tcPr>
-          <w:p>
-            <w:pPr>
-              <w:pStyle w:val="Location"/>
-              <w:ind w:left="0"/>
-            </w:pPr>
-            <w:r>
-              <w:rPr>
-                <w:rFonts w:asciiTheme="majorHAnsi" w:eastAsiaTheme="majorEastAsia" w:hAnsiTheme="majorHAnsi" w:cstheme="majorBidi"/>
-                <w:b/>
-                <w:bCs/>
-                <w:i w:val="0"/>
-                <w:color w:val="404040" w:themeColor="text1" w:themeTint="BF"/>
-                <w:sz w:val="24"/>
-                <w:szCs w:val="24"/>
-              </w:rPr>
-              <w:t>IMBD</w:t>
-            </w:r>
-            <w:r>
-              <w:rPr>
-                <w:b/>
-                <w:bCs/>
-                <w:sz w:val="24"/>
-                <w:szCs w:val="24"/>
-              </w:rPr>
-              <w:t xml:space="preserve"> </w:t>
-            </w:r>
-            <w:r>
-              <w:rPr>
-                <w:sz w:val="24"/>
-                <w:szCs w:val="24"/>
-              </w:rPr>
-              <w:t>–</w:t>
-            </w:r>
-            <w:r>
-              <w:t xml:space="preserve"> </w:t>
-            </w:r>
-            <w:r>
-              <w:t>Web Application</w:t>
-            </w:r>
-          </w:p>
-        </w:tc>
-        <w:tc>
-          <w:tcPr>
-            <w:tcW w:w="2213" w:type="dxa"/>
-          </w:tcPr>
-          <w:p>
-            <w:pPr>
-              <w:pStyle w:val="Dates"/>
-            </w:pPr>
-            <w:r>
-              <w:t>01/2022 – 02/2022</w:t>
-            </w:r>
-          </w:p>
-        </w:tc>
-      </w:tr>
-    </w:tbl>
-    <w:p>
-      <w:pPr>
-        <w:pStyle w:val="Location"/>
-        <w:ind w:left="720"/>
-        <w:rPr>
-          <w:i w:val="0"/>
-          <w:iCs/>
-        </w:rPr>
-      </w:pPr>
-      <w:r>
-        <w:rPr>
-          <w:i w:val="0"/>
-          <w:iCs/>
-        </w:rPr>
-        <w:t>Led a team of 3 in creating an online movie database application that utilizes the TMBD and TomTom API to provide a seamless and responsive movie research experience to the user.</w:t>
-      </w:r>
-    </w:p>
-    <w:p>
-      <w:pPr>
-        <w:pStyle w:val="Heading1"/>
-      </w:pPr>
-      <w:sdt>
-        <w:sdtPr>
-          <w:alias w:val="Summary:"/>
-          <w:tag w:val="Summary:"/>
-          <w:id w:val="-1062706221"/>
-          <w:placeholder>
-            <w:docPart w:val="F00C0C6E8AA349068CF3F15CDA0FFE7D"/>
-          </w:placeholder>
-          <w:temporary/>
-          <w:showingPlcHdr/>
-          <w15:appearance w15:val="hidden"/>
-        </w:sdtPr>
-        <w:sdtContent>
-          <w:r>
-            <w:t>Summary</w:t>
-          </w:r>
-        </w:sdtContent>
-      </w:sdt>
-    </w:p>
-    <w:tbl>
-      <w:tblPr>
-        <w:tblStyle w:val="TableGrid"/>
-        <w:tblW w:w="5000" w:type="pct"/>
-        <w:tblBorders>
-          <w:top w:val="none" w:sz="0" w:space="0" w:color="auto"/>
-          <w:left w:val="none" w:sz="0" w:space="0" w:color="auto"/>
-          <w:bottom w:val="none" w:sz="0" w:space="0" w:color="auto"/>
-          <w:right w:val="none" w:sz="0" w:space="0" w:color="auto"/>
-          <w:insideH w:val="none" w:sz="0" w:space="0" w:color="auto"/>
-          <w:insideV w:val="none" w:sz="0" w:space="0" w:color="auto"/>
-        </w:tblBorders>
-        <w:tblLayout w:type="fixed"/>
-        <w:tblCellMar>
-          <w:left w:w="432" w:type="dxa"/>
-          <w:right w:w="115" w:type="dxa"/>
-        </w:tblCellMar>
-        <w:tblLook w:val="0620" w:firstRow="1" w:lastRow="0" w:firstColumn="0" w:lastColumn="0" w:noHBand="1" w:noVBand="1"/>
-        <w:tblDescription w:val="Layout table to enter summary"/>
-      </w:tblPr>
-      <w:tblGrid>
-        <w:gridCol w:w="10800"/>
-      </w:tblGrid>
-      <w:tr>
-        <w:tc>
-          <w:tcPr>
-            <w:tcW w:w="8640" w:type="dxa"/>
-          </w:tcPr>
-          <w:p>
-            <w:r>
-              <w:t>Goal-oriented Web Developer, bringing a strong commitment to collaboration and solutions-oriented problem solving. Driven to develop custom-crafted, user-focused applications and designs. Committed to high standards of user experience, usability, and speed.</w:t>
-            </w:r>
-          </w:p>
-        </w:tc>
-      </w:tr>
-    </w:tbl>
-    <w:p>
-      <w:pPr>
-        <w:pStyle w:val="Location"/>
-        <w:ind w:left="0"/>
-        <w:rPr>
-          <w:i w:val="0"/>
-          <w:iCs/>
-        </w:rPr>
-      </w:pPr>
+          <w:sz w:val="22"/>
+          <w:szCs w:val="22"/>
+        </w:rPr>
+        <w:t>Node.js</w:t>
+      </w:r>
+      <w:r>
+        <w:rPr>
+          <w:rFonts w:ascii="Calibri" w:eastAsia="Times New Roman" w:hAnsi="Calibri" w:cs="Calibri"/>
+          <w:sz w:val="22"/>
+          <w:szCs w:val="22"/>
+        </w:rPr>
+        <w:t xml:space="preserve"> and </w:t>
+      </w:r>
+      <w:r>
+        <w:rPr>
+          <w:rFonts w:ascii="Calibri" w:eastAsia="Times New Roman" w:hAnsi="Calibri" w:cs="Calibri"/>
+          <w:b/>
+          <w:bCs/>
+          <w:sz w:val="22"/>
+          <w:szCs w:val="22"/>
+        </w:rPr>
+        <w:t>Express.js</w:t>
+      </w:r>
+      <w:r>
+        <w:rPr>
+          <w:rFonts w:ascii="Calibri" w:eastAsia="Times New Roman" w:hAnsi="Calibri" w:cs="Calibri"/>
+          <w:sz w:val="22"/>
+          <w:szCs w:val="22"/>
+        </w:rPr>
+        <w:t xml:space="preserve"> as well as a variety of NPM packages such as: express-session to handle session creation, mysql2 and sequelize to connect and sync to a MySQL database, express-handlebars for dynamic HTML rendering, etc. </w:t>
+      </w:r>
     </w:p>
     <w:sectPr>
       <w:pgSz w:w="12240" w:h="15840"/>
@@ -2100,7 +2587,6 @@
     <w:lvl w:ilvl="0" w:tplc="2014ED52">
       <w:start w:val="1"/>
       <w:numFmt w:val="bullet"/>
-      <w:pStyle w:val="ListParagraph"/>
       <w:lvlText w:val=""/>
       <w:lvlJc w:val="left"/>
       <w:pPr>
@@ -2314,6 +2800,119 @@
       <w:lvlJc w:val="left"/>
       <w:pPr>
         <w:ind w:left="6912" w:hanging="360"/>
+      </w:pPr>
+      <w:rPr>
+        <w:rFonts w:ascii="Wingdings" w:hAnsi="Wingdings" w:hint="default"/>
+      </w:rPr>
+    </w:lvl>
+  </w:abstractNum>
+  <w:abstractNum w:abstractNumId="21" w15:restartNumberingAfterBreak="0">
+    <w:nsid w:val="7E7820F0"/>
+    <w:multiLevelType w:val="hybridMultilevel"/>
+    <w:tmpl w:val="F488A410"/>
+    <w:lvl w:ilvl="0" w:tplc="96548A52">
+      <w:start w:val="1"/>
+      <w:numFmt w:val="bullet"/>
+      <w:lvlText w:val=""/>
+      <w:lvlJc w:val="left"/>
+      <w:pPr>
+        <w:ind w:left="720" w:hanging="360"/>
+      </w:pPr>
+      <w:rPr>
+        <w:rFonts w:ascii="Symbol" w:eastAsiaTheme="minorEastAsia" w:hAnsi="Symbol" w:cstheme="minorBidi" w:hint="default"/>
+      </w:rPr>
+    </w:lvl>
+    <w:lvl w:ilvl="1" w:tplc="04090003">
+      <w:start w:val="1"/>
+      <w:numFmt w:val="bullet"/>
+      <w:lvlText w:val="o"/>
+      <w:lvlJc w:val="left"/>
+      <w:pPr>
+        <w:ind w:left="1440" w:hanging="360"/>
+      </w:pPr>
+      <w:rPr>
+        <w:rFonts w:ascii="Courier New" w:hAnsi="Courier New" w:cs="Courier New" w:hint="default"/>
+      </w:rPr>
+    </w:lvl>
+    <w:lvl w:ilvl="2" w:tplc="04090005" w:tentative="1">
+      <w:start w:val="1"/>
+      <w:numFmt w:val="bullet"/>
+      <w:lvlText w:val=""/>
+      <w:lvlJc w:val="left"/>
+      <w:pPr>
+        <w:ind w:left="2160" w:hanging="360"/>
+      </w:pPr>
+      <w:rPr>
+        <w:rFonts w:ascii="Wingdings" w:hAnsi="Wingdings" w:hint="default"/>
+      </w:rPr>
+    </w:lvl>
+    <w:lvl w:ilvl="3" w:tplc="04090001" w:tentative="1">
+      <w:start w:val="1"/>
+      <w:numFmt w:val="bullet"/>
+      <w:lvlText w:val=""/>
+      <w:lvlJc w:val="left"/>
+      <w:pPr>
+        <w:ind w:left="2880" w:hanging="360"/>
+      </w:pPr>
+      <w:rPr>
+        <w:rFonts w:ascii="Symbol" w:hAnsi="Symbol" w:hint="default"/>
+      </w:rPr>
+    </w:lvl>
+    <w:lvl w:ilvl="4" w:tplc="04090003" w:tentative="1">
+      <w:start w:val="1"/>
+      <w:numFmt w:val="bullet"/>
+      <w:lvlText w:val="o"/>
+      <w:lvlJc w:val="left"/>
+      <w:pPr>
+        <w:ind w:left="3600" w:hanging="360"/>
+      </w:pPr>
+      <w:rPr>
+        <w:rFonts w:ascii="Courier New" w:hAnsi="Courier New" w:cs="Courier New" w:hint="default"/>
+      </w:rPr>
+    </w:lvl>
+    <w:lvl w:ilvl="5" w:tplc="04090005" w:tentative="1">
+      <w:start w:val="1"/>
+      <w:numFmt w:val="bullet"/>
+      <w:lvlText w:val=""/>
+      <w:lvlJc w:val="left"/>
+      <w:pPr>
+        <w:ind w:left="4320" w:hanging="360"/>
+      </w:pPr>
+      <w:rPr>
+        <w:rFonts w:ascii="Wingdings" w:hAnsi="Wingdings" w:hint="default"/>
+      </w:rPr>
+    </w:lvl>
+    <w:lvl w:ilvl="6" w:tplc="04090001" w:tentative="1">
+      <w:start w:val="1"/>
+      <w:numFmt w:val="bullet"/>
+      <w:lvlText w:val=""/>
+      <w:lvlJc w:val="left"/>
+      <w:pPr>
+        <w:ind w:left="5040" w:hanging="360"/>
+      </w:pPr>
+      <w:rPr>
+        <w:rFonts w:ascii="Symbol" w:hAnsi="Symbol" w:hint="default"/>
+      </w:rPr>
+    </w:lvl>
+    <w:lvl w:ilvl="7" w:tplc="04090003" w:tentative="1">
+      <w:start w:val="1"/>
+      <w:numFmt w:val="bullet"/>
+      <w:lvlText w:val="o"/>
+      <w:lvlJc w:val="left"/>
+      <w:pPr>
+        <w:ind w:left="5760" w:hanging="360"/>
+      </w:pPr>
+      <w:rPr>
+        <w:rFonts w:ascii="Courier New" w:hAnsi="Courier New" w:cs="Courier New" w:hint="default"/>
+      </w:rPr>
+    </w:lvl>
+    <w:lvl w:ilvl="8" w:tplc="04090005" w:tentative="1">
+      <w:start w:val="1"/>
+      <w:numFmt w:val="bullet"/>
+      <w:lvlText w:val=""/>
+      <w:lvlJc w:val="left"/>
+      <w:pPr>
+        <w:ind w:left="6480" w:hanging="360"/>
       </w:pPr>
       <w:rPr>
         <w:rFonts w:ascii="Wingdings" w:hAnsi="Wingdings" w:hint="default"/>
@@ -2382,6 +2981,9 @@
   </w:num>
   <w:num w:numId="21">
     <w:abstractNumId w:val="15"/>
+  </w:num>
+  <w:num w:numId="22">
+    <w:abstractNumId w:val="21"/>
   </w:num>
 </w:numbering>
 </file>
@@ -2507,6 +3109,7 @@
     <w:lsdException w:name="HTML Sample" w:semiHidden="1" w:unhideWhenUsed="1"/>
     <w:lsdException w:name="HTML Typewriter" w:semiHidden="1" w:unhideWhenUsed="1"/>
     <w:lsdException w:name="HTML Variable" w:semiHidden="1" w:unhideWhenUsed="1"/>
+    <w:lsdException w:name="Normal Table" w:semiHidden="1" w:unhideWhenUsed="1"/>
     <w:lsdException w:name="annotation subject" w:semiHidden="1" w:unhideWhenUsed="1"/>
     <w:lsdException w:name="No List" w:semiHidden="1" w:unhideWhenUsed="1"/>
     <w:lsdException w:name="Outline List 1" w:semiHidden="1" w:unhideWhenUsed="1"/>
@@ -2553,7 +3156,9 @@
     <w:lsdException w:name="Table Subtle 2" w:semiHidden="1" w:unhideWhenUsed="1"/>
     <w:lsdException w:name="Table Web 1" w:semiHidden="1" w:unhideWhenUsed="1"/>
     <w:lsdException w:name="Table Web 2" w:semiHidden="1" w:unhideWhenUsed="1"/>
+    <w:lsdException w:name="Table Web 3" w:semiHidden="1" w:unhideWhenUsed="1"/>
     <w:lsdException w:name="Balloon Text" w:semiHidden="1" w:unhideWhenUsed="1"/>
+    <w:lsdException w:name="Table Theme" w:semiHidden="1" w:unhideWhenUsed="1"/>
     <w:lsdException w:name="Placeholder Text" w:semiHidden="1" w:uiPriority="99"/>
     <w:lsdException w:name="No Spacing" w:semiHidden="1" w:uiPriority="1" w:unhideWhenUsed="1" w:qFormat="1"/>
     <w:lsdException w:name="Light Shading" w:uiPriority="60"/>
@@ -2993,11 +3598,13 @@
   <w:style w:type="character" w:default="1" w:styleId="DefaultParagraphFont">
     <w:name w:val="Default Paragraph Font"/>
     <w:uiPriority w:val="1"/>
+    <w:semiHidden/>
     <w:unhideWhenUsed/>
   </w:style>
   <w:style w:type="table" w:default="1" w:styleId="TableNormal">
     <w:name w:val="Normal Table"/>
     <w:uiPriority w:val="99"/>
+    <w:semiHidden/>
     <w:unhideWhenUsed/>
     <w:tblPr>
       <w:tblInd w:w="0" w:type="dxa"/>
@@ -3690,896 +4297,6 @@
     </w:tblStylePr>
   </w:style>
 </w:styles>
-</file>
-
-<file path=word/glossary/document.xml><?xml version="1.0" encoding="utf-8"?>
-<w:glossaryDocument xmlns:wpc="http://schemas.microsoft.com/office/word/2010/wordprocessingCanvas" xmlns:cx="http://schemas.microsoft.com/office/drawing/2014/chartex" xmlns:cx1="http://schemas.microsoft.com/office/drawing/2015/9/8/chartex" xmlns:cx2="http://schemas.microsoft.com/office/drawing/2015/10/21/chartex" xmlns:cx3="http://schemas.microsoft.com/office/drawing/2016/5/9/chartex" xmlns:cx4="http://schemas.microsoft.com/office/drawing/2016/5/10/chartex" xmlns:cx5="http://schemas.microsoft.com/office/drawing/2016/5/11/chartex" xmlns:cx6="http://schemas.microsoft.com/office/drawing/2016/5/12/chartex" xmlns:cx7="http://schemas.microsoft.com/office/drawing/2016/5/13/chartex" xmlns:cx8="http://schemas.microsoft.com/office/drawing/2016/5/14/chartex" xmlns:mc="http://schemas.openxmlformats.org/markup-compatibility/2006" xmlns:aink="http://schemas.microsoft.com/office/drawing/2016/ink" xmlns:am3d="http://schemas.microsoft.com/office/drawing/2017/model3d" xmlns:o="urn:schemas-microsoft-com:office:office" xmlns:r="http://schemas.openxmlformats.org/officeDocument/2006/relationships" xmlns:m="http://schemas.openxmlformats.org/officeDocument/2006/math" xmlns:v="urn:schemas-microsoft-com:vml" xmlns:wp14="http://schemas.microsoft.com/office/word/2010/wordprocessingDrawing" xmlns:wp="http://schemas.openxmlformats.org/drawingml/2006/wordprocessingDrawing" xmlns:w10="urn:schemas-microsoft-com:office:word" xmlns:w="http://schemas.openxmlformats.org/wordprocessingml/2006/main" xmlns:w14="http://schemas.microsoft.com/office/word/2010/wordml" xmlns:w15="http://schemas.microsoft.com/office/word/2012/wordml" xmlns:w16cex="http://schemas.microsoft.com/office/word/2018/wordml/cex" xmlns:w16cid="http://schemas.microsoft.com/office/word/2016/wordml/cid" xmlns:w16="http://schemas.microsoft.com/office/word/2018/wordml" xmlns:w16sdtdh="http://schemas.microsoft.com/office/word/2020/wordml/sdtdatahash" xmlns:w16se="http://schemas.microsoft.com/office/word/2015/wordml/symex" xmlns:wpg="http://schemas.microsoft.com/office/word/2010/wordprocessingGroup" xmlns:wpi="http://schemas.microsoft.com/office/word/2010/wordprocessingInk" xmlns:wne="http://schemas.microsoft.com/office/word/2006/wordml" xmlns:wps="http://schemas.microsoft.com/office/word/2010/wordprocessingShape" mc:Ignorable="w14 w15 w16se w16cid w16 w16cex w16sdtdh wp14">
-  <w:docParts>
-    <w:docPart>
-      <w:docPartPr>
-        <w:name w:val="5E802285495E4DC5A2557AB0061742AF"/>
-        <w:category>
-          <w:name w:val="General"/>
-          <w:gallery w:val="placeholder"/>
-        </w:category>
-        <w:types>
-          <w:type w:val="bbPlcHdr"/>
-        </w:types>
-        <w:behaviors>
-          <w:behavior w:val="content"/>
-        </w:behaviors>
-        <w:guid w:val="{10235044-0FA5-4AE7-87A9-8319FE61E7C5}"/>
-      </w:docPartPr>
-      <w:docPartBody>
-        <w:p>
-          <w:pPr>
-            <w:pStyle w:val="5E802285495E4DC5A2557AB0061742AF"/>
-          </w:pPr>
-          <w:r>
-            <w:t>Languages</w:t>
-          </w:r>
-        </w:p>
-      </w:docPartBody>
-    </w:docPart>
-    <w:docPart>
-      <w:docPartPr>
-        <w:name w:val="D2E8DB5E661945E5BAE81193ABE50F3D"/>
-        <w:category>
-          <w:name w:val="General"/>
-          <w:gallery w:val="placeholder"/>
-        </w:category>
-        <w:types>
-          <w:type w:val="bbPlcHdr"/>
-        </w:types>
-        <w:behaviors>
-          <w:behavior w:val="content"/>
-        </w:behaviors>
-        <w:guid w:val="{93A49C0D-3D71-4417-B5F3-8EC68BA4D93A}"/>
-      </w:docPartPr>
-      <w:docPartBody>
-        <w:p>
-          <w:pPr>
-            <w:pStyle w:val="D2E8DB5E661945E5BAE81193ABE50F3D"/>
-          </w:pPr>
-          <w:r>
-            <w:t>Software</w:t>
-          </w:r>
-        </w:p>
-      </w:docPartBody>
-    </w:docPart>
-    <w:docPart>
-      <w:docPartPr>
-        <w:name w:val="F00C0C6E8AA349068CF3F15CDA0FFE7D"/>
-        <w:category>
-          <w:name w:val="General"/>
-          <w:gallery w:val="placeholder"/>
-        </w:category>
-        <w:types>
-          <w:type w:val="bbPlcHdr"/>
-        </w:types>
-        <w:behaviors>
-          <w:behavior w:val="content"/>
-        </w:behaviors>
-        <w:guid w:val="{7C568E5A-1229-4075-BF4E-9DF2F517B409}"/>
-      </w:docPartPr>
-      <w:docPartBody>
-        <w:p>
-          <w:pPr>
-            <w:pStyle w:val="F00C0C6E8AA349068CF3F15CDA0FFE7D"/>
-          </w:pPr>
-          <w:r>
-            <w:t>Summary</w:t>
-          </w:r>
-        </w:p>
-      </w:docPartBody>
-    </w:docPart>
-    <w:docPart>
-      <w:docPartPr>
-        <w:name w:val="C61C1C1340AC4A9CB572A47DA6154DB3"/>
-        <w:category>
-          <w:name w:val="General"/>
-          <w:gallery w:val="placeholder"/>
-        </w:category>
-        <w:types>
-          <w:type w:val="bbPlcHdr"/>
-        </w:types>
-        <w:behaviors>
-          <w:behavior w:val="content"/>
-        </w:behaviors>
-        <w:guid w:val="{9FEBB061-AF5E-41C0-BF78-127068F69789}"/>
-      </w:docPartPr>
-      <w:docPartBody>
-        <w:p>
-          <w:pPr>
-            <w:pStyle w:val="C61C1C1340AC4A9CB572A47DA6154DB3"/>
-          </w:pPr>
-          <w:r>
-            <w:t>Education</w:t>
-          </w:r>
-        </w:p>
-      </w:docPartBody>
-    </w:docPart>
-  </w:docParts>
-</w:glossaryDocument>
-</file>
-
-<file path=word/glossary/fontTable.xml><?xml version="1.0" encoding="utf-8"?>
-<w:fonts xmlns:mc="http://schemas.openxmlformats.org/markup-compatibility/2006" xmlns:r="http://schemas.openxmlformats.org/officeDocument/2006/relationships" xmlns:w="http://schemas.openxmlformats.org/wordprocessingml/2006/main" xmlns:w14="http://schemas.microsoft.com/office/word/2010/wordml" xmlns:w15="http://schemas.microsoft.com/office/word/2012/wordml" xmlns:w16cex="http://schemas.microsoft.com/office/word/2018/wordml/cex" xmlns:w16cid="http://schemas.microsoft.com/office/word/2016/wordml/cid" xmlns:w16="http://schemas.microsoft.com/office/word/2018/wordml" xmlns:w16sdtdh="http://schemas.microsoft.com/office/word/2020/wordml/sdtdatahash" xmlns:w16se="http://schemas.microsoft.com/office/word/2015/wordml/symex" mc:Ignorable="w14 w15 w16se w16cid w16 w16cex w16sdtdh">
-  <w:font w:name="Symbol">
-    <w:panose1 w:val="05050102010706020507"/>
-    <w:charset w:val="02"/>
-    <w:family w:val="roman"/>
-    <w:pitch w:val="variable"/>
-    <w:sig w:usb0="00000000" w:usb1="10000000" w:usb2="00000000" w:usb3="00000000" w:csb0="80000000" w:csb1="00000000"/>
-  </w:font>
-  <w:font w:name="Times New Roman">
-    <w:panose1 w:val="02020603050405020304"/>
-    <w:charset w:val="00"/>
-    <w:family w:val="roman"/>
-    <w:pitch w:val="variable"/>
-    <w:sig w:usb0="E0002EFF" w:usb1="C000785B" w:usb2="00000009" w:usb3="00000000" w:csb0="000001FF" w:csb1="00000000"/>
-  </w:font>
-  <w:font w:name="Courier New">
-    <w:panose1 w:val="02070309020205020404"/>
-    <w:charset w:val="00"/>
-    <w:family w:val="modern"/>
-    <w:pitch w:val="fixed"/>
-    <w:sig w:usb0="E0002EFF" w:usb1="C0007843" w:usb2="00000009" w:usb3="00000000" w:csb0="000001FF" w:csb1="00000000"/>
-  </w:font>
-  <w:font w:name="Wingdings">
-    <w:panose1 w:val="05000000000000000000"/>
-    <w:charset w:val="02"/>
-    <w:family w:val="auto"/>
-    <w:pitch w:val="variable"/>
-    <w:sig w:usb0="00000000" w:usb1="10000000" w:usb2="00000000" w:usb3="00000000" w:csb0="80000000" w:csb1="00000000"/>
-  </w:font>
-  <w:font w:name="Arial">
-    <w:panose1 w:val="020B0604020202020204"/>
-    <w:charset w:val="00"/>
-    <w:family w:val="swiss"/>
-    <w:pitch w:val="variable"/>
-    <w:sig w:usb0="E0002EFF" w:usb1="C000785B" w:usb2="00000009" w:usb3="00000000" w:csb0="000001FF" w:csb1="00000000"/>
-  </w:font>
-  <w:font w:name="Tahoma">
-    <w:panose1 w:val="020B0604030504040204"/>
-    <w:charset w:val="00"/>
-    <w:family w:val="swiss"/>
-    <w:pitch w:val="variable"/>
-    <w:sig w:usb0="E1002EFF" w:usb1="C000605B" w:usb2="00000029" w:usb3="00000000" w:csb0="000101FF" w:csb1="00000000"/>
-  </w:font>
-  <w:font w:name="Calibri">
-    <w:panose1 w:val="020F0502020204030204"/>
-    <w:charset w:val="00"/>
-    <w:family w:val="swiss"/>
-    <w:pitch w:val="variable"/>
-    <w:sig w:usb0="E4002EFF" w:usb1="C000247B" w:usb2="00000009" w:usb3="00000000" w:csb0="000001FF" w:csb1="00000000"/>
-  </w:font>
-  <w:font w:name="Calibri Light">
-    <w:panose1 w:val="020F0302020204030204"/>
-    <w:charset w:val="00"/>
-    <w:family w:val="swiss"/>
-    <w:pitch w:val="variable"/>
-    <w:sig w:usb0="E4002EFF" w:usb1="C000247B" w:usb2="00000009" w:usb3="00000000" w:csb0="000001FF" w:csb1="00000000"/>
-  </w:font>
-</w:fonts>
-</file>
-
-<file path=word/glossary/settings.xml><?xml version="1.0" encoding="utf-8"?>
-<w:settings xmlns:mc="http://schemas.openxmlformats.org/markup-compatibility/2006" xmlns:o="urn:schemas-microsoft-com:office:office" xmlns:r="http://schemas.openxmlformats.org/officeDocument/2006/relationships" xmlns:m="http://schemas.openxmlformats.org/officeDocument/2006/math" xmlns:v="urn:schemas-microsoft-com:vml" xmlns:w10="urn:schemas-microsoft-com:office:word" xmlns:w="http://schemas.openxmlformats.org/wordprocessingml/2006/main" xmlns:w14="http://schemas.microsoft.com/office/word/2010/wordml" xmlns:w15="http://schemas.microsoft.com/office/word/2012/wordml" xmlns:w16cex="http://schemas.microsoft.com/office/word/2018/wordml/cex" xmlns:w16cid="http://schemas.microsoft.com/office/word/2016/wordml/cid" xmlns:w16="http://schemas.microsoft.com/office/word/2018/wordml" xmlns:w16sdtdh="http://schemas.microsoft.com/office/word/2020/wordml/sdtdatahash" xmlns:w16se="http://schemas.microsoft.com/office/word/2015/wordml/symex" xmlns:sl="http://schemas.openxmlformats.org/schemaLibrary/2006/main" mc:Ignorable="w14 w15 w16se w16cid w16 w16cex w16sdtdh">
-  <w:view w:val="normal"/>
-  <w:defaultTabStop w:val="720"/>
-  <w:characterSpacingControl w:val="doNotCompress"/>
-  <w:compat>
-    <w:useFELayout/>
-    <w:compatSetting w:name="compatibilityMode" w:uri="http://schemas.microsoft.com/office/word" w:val="15"/>
-    <w:compatSetting w:name="overrideTableStyleFontSizeAndJustification" w:uri="http://schemas.microsoft.com/office/word" w:val="1"/>
-    <w:compatSetting w:name="enableOpenTypeFeatures" w:uri="http://schemas.microsoft.com/office/word" w:val="1"/>
-    <w:compatSetting w:name="doNotFlipMirrorIndents" w:uri="http://schemas.microsoft.com/office/word" w:val="1"/>
-    <w:compatSetting w:name="differentiateMultirowTableHeaders" w:uri="http://schemas.microsoft.com/office/word" w:val="1"/>
-    <w:compatSetting w:name="useWord2013TrackBottomHyphenation" w:uri="http://schemas.microsoft.com/office/word" w:val="0"/>
-  </w:compat>
-  <w:rsids>
-    <w:rsidRoot w:val="00FA2C6D"/>
-    <w:rsid w:val="008F0E76"/>
-    <w:rsid w:val="00FA2C6D"/>
-  </w:rsids>
-  <m:mathPr>
-    <m:mathFont m:val="Cambria Math"/>
-    <m:brkBin m:val="before"/>
-    <m:brkBinSub m:val="--"/>
-    <m:smallFrac m:val="0"/>
-    <m:dispDef/>
-    <m:lMargin m:val="0"/>
-    <m:rMargin m:val="0"/>
-    <m:defJc m:val="centerGroup"/>
-    <m:wrapIndent m:val="1440"/>
-    <m:intLim m:val="subSup"/>
-    <m:naryLim m:val="undOvr"/>
-  </m:mathPr>
-  <w:themeFontLang w:val="en-US"/>
-  <w:clrSchemeMapping w:bg1="light1" w:t1="dark1" w:bg2="light2" w:t2="dark2" w:accent1="accent1" w:accent2="accent2" w:accent3="accent3" w:accent4="accent4" w:accent5="accent5" w:accent6="accent6" w:hyperlink="hyperlink" w:followedHyperlink="followedHyperlink"/>
-  <w:decimalSymbol w:val="."/>
-  <w:listSeparator w:val=","/>
-  <w15:chartTrackingRefBased/>
-</w:settings>
-</file>
-
-<file path=word/glossary/styles.xml><?xml version="1.0" encoding="utf-8"?>
-<w:styles xmlns:mc="http://schemas.openxmlformats.org/markup-compatibility/2006" xmlns:r="http://schemas.openxmlformats.org/officeDocument/2006/relationships" xmlns:w="http://schemas.openxmlformats.org/wordprocessingml/2006/main" xmlns:w14="http://schemas.microsoft.com/office/word/2010/wordml" xmlns:w15="http://schemas.microsoft.com/office/word/2012/wordml" xmlns:w16cex="http://schemas.microsoft.com/office/word/2018/wordml/cex" xmlns:w16cid="http://schemas.microsoft.com/office/word/2016/wordml/cid" xmlns:w16="http://schemas.microsoft.com/office/word/2018/wordml" xmlns:w16sdtdh="http://schemas.microsoft.com/office/word/2020/wordml/sdtdatahash" xmlns:w16se="http://schemas.microsoft.com/office/word/2015/wordml/symex" mc:Ignorable="w14 w15 w16se w16cid w16 w16cex w16sdtdh">
-  <w:docDefaults>
-    <w:rPrDefault>
-      <w:rPr>
-        <w:rFonts w:asciiTheme="minorHAnsi" w:eastAsiaTheme="minorEastAsia" w:hAnsiTheme="minorHAnsi" w:cstheme="minorBidi"/>
-        <w:sz w:val="22"/>
-        <w:szCs w:val="22"/>
-        <w:lang w:val="en-US" w:eastAsia="en-US" w:bidi="ar-SA"/>
-      </w:rPr>
-    </w:rPrDefault>
-    <w:pPrDefault>
-      <w:pPr>
-        <w:spacing w:after="160" w:line="259" w:lineRule="auto"/>
-      </w:pPr>
-    </w:pPrDefault>
-  </w:docDefaults>
-  <w:latentStyles w:defLockedState="0" w:defUIPriority="99" w:defSemiHidden="0" w:defUnhideWhenUsed="0" w:defQFormat="0" w:count="376">
-    <w:lsdException w:name="Normal" w:uiPriority="0" w:qFormat="1"/>
-    <w:lsdException w:name="heading 1" w:uiPriority="9" w:qFormat="1"/>
-    <w:lsdException w:name="heading 2" w:semiHidden="1" w:uiPriority="9" w:unhideWhenUsed="1" w:qFormat="1"/>
-    <w:lsdException w:name="heading 3" w:semiHidden="1" w:uiPriority="9" w:unhideWhenUsed="1" w:qFormat="1"/>
-    <w:lsdException w:name="heading 4" w:semiHidden="1" w:uiPriority="9" w:unhideWhenUsed="1" w:qFormat="1"/>
-    <w:lsdException w:name="heading 5" w:semiHidden="1" w:uiPriority="9" w:unhideWhenUsed="1" w:qFormat="1"/>
-    <w:lsdException w:name="heading 6" w:semiHidden="1" w:uiPriority="9" w:unhideWhenUsed="1" w:qFormat="1"/>
-    <w:lsdException w:name="heading 7" w:semiHidden="1" w:uiPriority="9" w:unhideWhenUsed="1" w:qFormat="1"/>
-    <w:lsdException w:name="heading 8" w:semiHidden="1" w:uiPriority="9" w:unhideWhenUsed="1" w:qFormat="1"/>
-    <w:lsdException w:name="heading 9" w:semiHidden="1" w:uiPriority="9" w:unhideWhenUsed="1" w:qFormat="1"/>
-    <w:lsdException w:name="index 1" w:semiHidden="1" w:unhideWhenUsed="1"/>
-    <w:lsdException w:name="index 2" w:semiHidden="1" w:unhideWhenUsed="1"/>
-    <w:lsdException w:name="index 3" w:semiHidden="1" w:unhideWhenUsed="1"/>
-    <w:lsdException w:name="index 4" w:semiHidden="1" w:unhideWhenUsed="1"/>
-    <w:lsdException w:name="index 5" w:semiHidden="1" w:unhideWhenUsed="1"/>
-    <w:lsdException w:name="index 6" w:semiHidden="1" w:unhideWhenUsed="1"/>
-    <w:lsdException w:name="index 7" w:semiHidden="1" w:unhideWhenUsed="1"/>
-    <w:lsdException w:name="index 8" w:semiHidden="1" w:unhideWhenUsed="1"/>
-    <w:lsdException w:name="index 9" w:semiHidden="1" w:unhideWhenUsed="1"/>
-    <w:lsdException w:name="toc 1" w:semiHidden="1" w:uiPriority="39" w:unhideWhenUsed="1"/>
-    <w:lsdException w:name="toc 2" w:semiHidden="1" w:uiPriority="39" w:unhideWhenUsed="1"/>
-    <w:lsdException w:name="toc 3" w:semiHidden="1" w:uiPriority="39" w:unhideWhenUsed="1"/>
-    <w:lsdException w:name="toc 4" w:semiHidden="1" w:uiPriority="39" w:unhideWhenUsed="1"/>
-    <w:lsdException w:name="toc 5" w:semiHidden="1" w:uiPriority="39" w:unhideWhenUsed="1"/>
-    <w:lsdException w:name="toc 6" w:semiHidden="1" w:uiPriority="39" w:unhideWhenUsed="1"/>
-    <w:lsdException w:name="toc 7" w:semiHidden="1" w:uiPriority="39" w:unhideWhenUsed="1"/>
-    <w:lsdException w:name="toc 8" w:semiHidden="1" w:uiPriority="39" w:unhideWhenUsed="1"/>
-    <w:lsdException w:name="toc 9" w:semiHidden="1" w:uiPriority="39" w:unhideWhenUsed="1"/>
-    <w:lsdException w:name="Normal Indent" w:semiHidden="1" w:unhideWhenUsed="1"/>
-    <w:lsdException w:name="footnote text" w:semiHidden="1" w:unhideWhenUsed="1"/>
-    <w:lsdException w:name="annotation text" w:semiHidden="1" w:unhideWhenUsed="1"/>
-    <w:lsdException w:name="header" w:semiHidden="1" w:unhideWhenUsed="1"/>
-    <w:lsdException w:name="footer" w:semiHidden="1" w:unhideWhenUsed="1"/>
-    <w:lsdException w:name="index heading" w:semiHidden="1" w:unhideWhenUsed="1"/>
-    <w:lsdException w:name="caption" w:semiHidden="1" w:uiPriority="35" w:unhideWhenUsed="1" w:qFormat="1"/>
-    <w:lsdException w:name="table of figures" w:semiHidden="1" w:unhideWhenUsed="1"/>
-    <w:lsdException w:name="envelope address" w:semiHidden="1" w:unhideWhenUsed="1"/>
-    <w:lsdException w:name="envelope return" w:semiHidden="1" w:unhideWhenUsed="1"/>
-    <w:lsdException w:name="footnote reference" w:semiHidden="1" w:unhideWhenUsed="1"/>
-    <w:lsdException w:name="annotation reference" w:semiHidden="1" w:unhideWhenUsed="1"/>
-    <w:lsdException w:name="line number" w:semiHidden="1" w:unhideWhenUsed="1"/>
-    <w:lsdException w:name="page number" w:semiHidden="1" w:unhideWhenUsed="1"/>
-    <w:lsdException w:name="endnote reference" w:semiHidden="1" w:unhideWhenUsed="1"/>
-    <w:lsdException w:name="endnote text" w:semiHidden="1" w:unhideWhenUsed="1"/>
-    <w:lsdException w:name="table of authorities" w:semiHidden="1" w:unhideWhenUsed="1"/>
-    <w:lsdException w:name="macro" w:semiHidden="1" w:unhideWhenUsed="1"/>
-    <w:lsdException w:name="toa heading" w:semiHidden="1" w:unhideWhenUsed="1"/>
-    <w:lsdException w:name="List" w:semiHidden="1" w:unhideWhenUsed="1"/>
-    <w:lsdException w:name="List Bullet" w:semiHidden="1" w:unhideWhenUsed="1"/>
-    <w:lsdException w:name="List Number" w:semiHidden="1" w:unhideWhenUsed="1"/>
-    <w:lsdException w:name="List 2" w:semiHidden="1" w:unhideWhenUsed="1"/>
-    <w:lsdException w:name="List 3" w:semiHidden="1" w:unhideWhenUsed="1"/>
-    <w:lsdException w:name="List 4" w:semiHidden="1" w:unhideWhenUsed="1"/>
-    <w:lsdException w:name="List 5" w:semiHidden="1" w:unhideWhenUsed="1"/>
-    <w:lsdException w:name="List Bullet 2" w:semiHidden="1" w:unhideWhenUsed="1"/>
-    <w:lsdException w:name="List Bullet 3" w:semiHidden="1" w:unhideWhenUsed="1"/>
-    <w:lsdException w:name="List Bullet 4" w:semiHidden="1" w:unhideWhenUsed="1"/>
-    <w:lsdException w:name="List Bullet 5" w:semiHidden="1" w:unhideWhenUsed="1"/>
-    <w:lsdException w:name="List Number 2" w:semiHidden="1" w:unhideWhenUsed="1"/>
-    <w:lsdException w:name="List Number 3" w:semiHidden="1" w:unhideWhenUsed="1"/>
-    <w:lsdException w:name="List Number 4" w:semiHidden="1" w:unhideWhenUsed="1"/>
-    <w:lsdException w:name="List Number 5" w:semiHidden="1" w:unhideWhenUsed="1"/>
-    <w:lsdException w:name="Title" w:uiPriority="10" w:qFormat="1"/>
-    <w:lsdException w:name="Closing" w:semiHidden="1" w:unhideWhenUsed="1"/>
-    <w:lsdException w:name="Signature" w:semiHidden="1" w:unhideWhenUsed="1"/>
-    <w:lsdException w:name="Default Paragraph Font" w:semiHidden="1" w:uiPriority="1" w:unhideWhenUsed="1"/>
-    <w:lsdException w:name="Body Text" w:semiHidden="1" w:unhideWhenUsed="1"/>
-    <w:lsdException w:name="Body Text Indent" w:semiHidden="1" w:unhideWhenUsed="1"/>
-    <w:lsdException w:name="List Continue" w:semiHidden="1" w:unhideWhenUsed="1"/>
-    <w:lsdException w:name="List Continue 2" w:semiHidden="1" w:unhideWhenUsed="1"/>
-    <w:lsdException w:name="List Continue 3" w:semiHidden="1" w:unhideWhenUsed="1"/>
-    <w:lsdException w:name="List Continue 4" w:semiHidden="1" w:unhideWhenUsed="1"/>
-    <w:lsdException w:name="List Continue 5" w:semiHidden="1" w:unhideWhenUsed="1"/>
-    <w:lsdException w:name="Message Header" w:semiHidden="1" w:unhideWhenUsed="1"/>
-    <w:lsdException w:name="Subtitle" w:uiPriority="11" w:qFormat="1"/>
-    <w:lsdException w:name="Salutation" w:semiHidden="1" w:unhideWhenUsed="1"/>
-    <w:lsdException w:name="Date" w:semiHidden="1" w:unhideWhenUsed="1"/>
-    <w:lsdException w:name="Body Text First Indent" w:semiHidden="1" w:unhideWhenUsed="1"/>
-    <w:lsdException w:name="Body Text First Indent 2" w:semiHidden="1" w:unhideWhenUsed="1"/>
-    <w:lsdException w:name="Note Heading" w:semiHidden="1" w:unhideWhenUsed="1"/>
-    <w:lsdException w:name="Body Text 2" w:semiHidden="1" w:unhideWhenUsed="1"/>
-    <w:lsdException w:name="Body Text 3" w:semiHidden="1" w:unhideWhenUsed="1"/>
-    <w:lsdException w:name="Body Text Indent 2" w:semiHidden="1" w:unhideWhenUsed="1"/>
-    <w:lsdException w:name="Body Text Indent 3" w:semiHidden="1" w:unhideWhenUsed="1"/>
-    <w:lsdException w:name="Block Text" w:semiHidden="1" w:unhideWhenUsed="1"/>
-    <w:lsdException w:name="Hyperlink" w:semiHidden="1" w:unhideWhenUsed="1"/>
-    <w:lsdException w:name="FollowedHyperlink" w:semiHidden="1" w:unhideWhenUsed="1"/>
-    <w:lsdException w:name="Strong" w:uiPriority="22" w:qFormat="1"/>
-    <w:lsdException w:name="Emphasis" w:uiPriority="20" w:qFormat="1"/>
-    <w:lsdException w:name="Document Map" w:semiHidden="1" w:unhideWhenUsed="1"/>
-    <w:lsdException w:name="Plain Text" w:semiHidden="1" w:unhideWhenUsed="1"/>
-    <w:lsdException w:name="E-mail Signature" w:semiHidden="1" w:unhideWhenUsed="1"/>
-    <w:lsdException w:name="HTML Top of Form" w:semiHidden="1" w:unhideWhenUsed="1"/>
-    <w:lsdException w:name="HTML Bottom of Form" w:semiHidden="1" w:unhideWhenUsed="1"/>
-    <w:lsdException w:name="Normal (Web)" w:semiHidden="1" w:unhideWhenUsed="1"/>
-    <w:lsdException w:name="HTML Acronym" w:semiHidden="1" w:unhideWhenUsed="1"/>
-    <w:lsdException w:name="HTML Address" w:semiHidden="1" w:unhideWhenUsed="1"/>
-    <w:lsdException w:name="HTML Cite" w:semiHidden="1" w:unhideWhenUsed="1"/>
-    <w:lsdException w:name="HTML Code" w:semiHidden="1" w:unhideWhenUsed="1"/>
-    <w:lsdException w:name="HTML Definition" w:semiHidden="1" w:unhideWhenUsed="1"/>
-    <w:lsdException w:name="HTML Keyboard" w:semiHidden="1" w:unhideWhenUsed="1"/>
-    <w:lsdException w:name="HTML Preformatted" w:semiHidden="1" w:unhideWhenUsed="1"/>
-    <w:lsdException w:name="HTML Sample" w:semiHidden="1" w:unhideWhenUsed="1"/>
-    <w:lsdException w:name="HTML Typewriter" w:semiHidden="1" w:unhideWhenUsed="1"/>
-    <w:lsdException w:name="HTML Variable" w:semiHidden="1" w:unhideWhenUsed="1"/>
-    <w:lsdException w:name="Normal Table" w:semiHidden="1" w:unhideWhenUsed="1"/>
-    <w:lsdException w:name="annotation subject" w:semiHidden="1" w:unhideWhenUsed="1"/>
-    <w:lsdException w:name="No List" w:semiHidden="1" w:unhideWhenUsed="1"/>
-    <w:lsdException w:name="Outline List 1" w:semiHidden="1" w:unhideWhenUsed="1"/>
-    <w:lsdException w:name="Outline List 2" w:semiHidden="1" w:unhideWhenUsed="1"/>
-    <w:lsdException w:name="Outline List 3" w:semiHidden="1" w:unhideWhenUsed="1"/>
-    <w:lsdException w:name="Table Simple 1" w:semiHidden="1" w:unhideWhenUsed="1"/>
-    <w:lsdException w:name="Table Simple 2" w:semiHidden="1" w:unhideWhenUsed="1"/>
-    <w:lsdException w:name="Table Simple 3" w:semiHidden="1" w:unhideWhenUsed="1"/>
-    <w:lsdException w:name="Table Classic 1" w:semiHidden="1" w:unhideWhenUsed="1"/>
-    <w:lsdException w:name="Table Classic 2" w:semiHidden="1" w:unhideWhenUsed="1"/>
-    <w:lsdException w:name="Table Classic 3" w:semiHidden="1" w:unhideWhenUsed="1"/>
-    <w:lsdException w:name="Table Classic 4" w:semiHidden="1" w:unhideWhenUsed="1"/>
-    <w:lsdException w:name="Table Colorful 1" w:semiHidden="1" w:unhideWhenUsed="1"/>
-    <w:lsdException w:name="Table Colorful 2" w:semiHidden="1" w:unhideWhenUsed="1"/>
-    <w:lsdException w:name="Table Colorful 3" w:semiHidden="1" w:unhideWhenUsed="1"/>
-    <w:lsdException w:name="Table Columns 1" w:semiHidden="1" w:unhideWhenUsed="1"/>
-    <w:lsdException w:name="Table Columns 2" w:semiHidden="1" w:unhideWhenUsed="1"/>
-    <w:lsdException w:name="Table Columns 3" w:semiHidden="1" w:unhideWhenUsed="1"/>
-    <w:lsdException w:name="Table Columns 4" w:semiHidden="1" w:unhideWhenUsed="1"/>
-    <w:lsdException w:name="Table Columns 5" w:semiHidden="1" w:unhideWhenUsed="1"/>
-    <w:lsdException w:name="Table Grid 1" w:semiHidden="1" w:unhideWhenUsed="1"/>
-    <w:lsdException w:name="Table Grid 2" w:semiHidden="1" w:unhideWhenUsed="1"/>
-    <w:lsdException w:name="Table Grid 3" w:semiHidden="1" w:unhideWhenUsed="1"/>
-    <w:lsdException w:name="Table Grid 4" w:semiHidden="1" w:unhideWhenUsed="1"/>
-    <w:lsdException w:name="Table Grid 5" w:semiHidden="1" w:unhideWhenUsed="1"/>
-    <w:lsdException w:name="Table Grid 6" w:semiHidden="1" w:unhideWhenUsed="1"/>
-    <w:lsdException w:name="Table Grid 7" w:semiHidden="1" w:unhideWhenUsed="1"/>
-    <w:lsdException w:name="Table Grid 8" w:semiHidden="1" w:unhideWhenUsed="1"/>
-    <w:lsdException w:name="Table List 1" w:semiHidden="1" w:unhideWhenUsed="1"/>
-    <w:lsdException w:name="Table List 2" w:semiHidden="1" w:unhideWhenUsed="1"/>
-    <w:lsdException w:name="Table List 3" w:semiHidden="1" w:unhideWhenUsed="1"/>
-    <w:lsdException w:name="Table List 4" w:semiHidden="1" w:unhideWhenUsed="1"/>
-    <w:lsdException w:name="Table List 5" w:semiHidden="1" w:unhideWhenUsed="1"/>
-    <w:lsdException w:name="Table List 6" w:semiHidden="1" w:unhideWhenUsed="1"/>
-    <w:lsdException w:name="Table List 7" w:semiHidden="1" w:unhideWhenUsed="1"/>
-    <w:lsdException w:name="Table List 8" w:semiHidden="1" w:unhideWhenUsed="1"/>
-    <w:lsdException w:name="Table 3D effects 1" w:semiHidden="1" w:unhideWhenUsed="1"/>
-    <w:lsdException w:name="Table 3D effects 2" w:semiHidden="1" w:unhideWhenUsed="1"/>
-    <w:lsdException w:name="Table 3D effects 3" w:semiHidden="1" w:unhideWhenUsed="1"/>
-    <w:lsdException w:name="Table Contemporary" w:semiHidden="1" w:unhideWhenUsed="1"/>
-    <w:lsdException w:name="Table Elegant" w:semiHidden="1" w:unhideWhenUsed="1"/>
-    <w:lsdException w:name="Table Professional" w:semiHidden="1" w:unhideWhenUsed="1"/>
-    <w:lsdException w:name="Table Subtle 1" w:semiHidden="1" w:unhideWhenUsed="1"/>
-    <w:lsdException w:name="Table Subtle 2" w:semiHidden="1" w:unhideWhenUsed="1"/>
-    <w:lsdException w:name="Table Web 1" w:semiHidden="1" w:unhideWhenUsed="1"/>
-    <w:lsdException w:name="Table Web 2" w:semiHidden="1" w:unhideWhenUsed="1"/>
-    <w:lsdException w:name="Table Web 3" w:semiHidden="1" w:unhideWhenUsed="1"/>
-    <w:lsdException w:name="Balloon Text" w:semiHidden="1" w:unhideWhenUsed="1"/>
-    <w:lsdException w:name="Table Grid" w:uiPriority="39"/>
-    <w:lsdException w:name="Table Theme" w:semiHidden="1" w:unhideWhenUsed="1"/>
-    <w:lsdException w:name="Placeholder Text" w:semiHidden="1"/>
-    <w:lsdException w:name="No Spacing" w:uiPriority="1" w:qFormat="1"/>
-    <w:lsdException w:name="Light Shading" w:uiPriority="60"/>
-    <w:lsdException w:name="Light List" w:uiPriority="61"/>
-    <w:lsdException w:name="Light Grid" w:uiPriority="62"/>
-    <w:lsdException w:name="Medium Shading 1" w:uiPriority="63"/>
-    <w:lsdException w:name="Medium Shading 2" w:uiPriority="64"/>
-    <w:lsdException w:name="Medium List 1" w:uiPriority="65"/>
-    <w:lsdException w:name="Medium List 2" w:uiPriority="66"/>
-    <w:lsdException w:name="Medium Grid 1" w:uiPriority="67"/>
-    <w:lsdException w:name="Medium Grid 2" w:uiPriority="68"/>
-    <w:lsdException w:name="Medium Grid 3" w:uiPriority="69"/>
-    <w:lsdException w:name="Dark List" w:uiPriority="70"/>
-    <w:lsdException w:name="Colorful Shading" w:uiPriority="71"/>
-    <w:lsdException w:name="Colorful List" w:uiPriority="72"/>
-    <w:lsdException w:name="Colorful Grid" w:uiPriority="73"/>
-    <w:lsdException w:name="Light Shading Accent 1" w:uiPriority="60"/>
-    <w:lsdException w:name="Light List Accent 1" w:uiPriority="61"/>
-    <w:lsdException w:name="Light Grid Accent 1" w:uiPriority="62"/>
-    <w:lsdException w:name="Medium Shading 1 Accent 1" w:uiPriority="63"/>
-    <w:lsdException w:name="Medium Shading 2 Accent 1" w:uiPriority="64"/>
-    <w:lsdException w:name="Medium List 1 Accent 1" w:uiPriority="65"/>
-    <w:lsdException w:name="Revision" w:semiHidden="1"/>
-    <w:lsdException w:name="List Paragraph" w:uiPriority="34" w:qFormat="1"/>
-    <w:lsdException w:name="Quote" w:uiPriority="29" w:qFormat="1"/>
-    <w:lsdException w:name="Intense Quote" w:uiPriority="30" w:qFormat="1"/>
-    <w:lsdException w:name="Medium List 2 Accent 1" w:uiPriority="66"/>
-    <w:lsdException w:name="Medium Grid 1 Accent 1" w:uiPriority="67"/>
-    <w:lsdException w:name="Medium Grid 2 Accent 1" w:uiPriority="68"/>
-    <w:lsdException w:name="Medium Grid 3 Accent 1" w:uiPriority="69"/>
-    <w:lsdException w:name="Dark List Accent 1" w:uiPriority="70"/>
-    <w:lsdException w:name="Colorful Shading Accent 1" w:uiPriority="71"/>
-    <w:lsdException w:name="Colorful List Accent 1" w:uiPriority="72"/>
-    <w:lsdException w:name="Colorful Grid Accent 1" w:uiPriority="73"/>
-    <w:lsdException w:name="Light Shading Accent 2" w:uiPriority="60"/>
-    <w:lsdException w:name="Light List Accent 2" w:uiPriority="61"/>
-    <w:lsdException w:name="Light Grid Accent 2" w:uiPriority="62"/>
-    <w:lsdException w:name="Medium Shading 1 Accent 2" w:uiPriority="63"/>
-    <w:lsdException w:name="Medium Shading 2 Accent 2" w:uiPriority="64"/>
-    <w:lsdException w:name="Medium List 1 Accent 2" w:uiPriority="65"/>
-    <w:lsdException w:name="Medium List 2 Accent 2" w:uiPriority="66"/>
-    <w:lsdException w:name="Medium Grid 1 Accent 2" w:uiPriority="67"/>
-    <w:lsdException w:name="Medium Grid 2 Accent 2" w:uiPriority="68"/>
-    <w:lsdException w:name="Medium Grid 3 Accent 2" w:uiPriority="69"/>
-    <w:lsdException w:name="Dark List Accent 2" w:uiPriority="70"/>
-    <w:lsdException w:name="Colorful Shading Accent 2" w:uiPriority="71"/>
-    <w:lsdException w:name="Colorful List Accent 2" w:uiPriority="72"/>
-    <w:lsdException w:name="Colorful Grid Accent 2" w:uiPriority="73"/>
-    <w:lsdException w:name="Light Shading Accent 3" w:uiPriority="60"/>
-    <w:lsdException w:name="Light List Accent 3" w:uiPriority="61"/>
-    <w:lsdException w:name="Light Grid Accent 3" w:uiPriority="62"/>
-    <w:lsdException w:name="Medium Shading 1 Accent 3" w:uiPriority="63"/>
-    <w:lsdException w:name="Medium Shading 2 Accent 3" w:uiPriority="64"/>
-    <w:lsdException w:name="Medium List 1 Accent 3" w:uiPriority="65"/>
-    <w:lsdException w:name="Medium List 2 Accent 3" w:uiPriority="66"/>
-    <w:lsdException w:name="Medium Grid 1 Accent 3" w:uiPriority="67"/>
-    <w:lsdException w:name="Medium Grid 2 Accent 3" w:uiPriority="68"/>
-    <w:lsdException w:name="Medium Grid 3 Accent 3" w:uiPriority="69"/>
-    <w:lsdException w:name="Dark List Accent 3" w:uiPriority="70"/>
-    <w:lsdException w:name="Colorful Shading Accent 3" w:uiPriority="71"/>
-    <w:lsdException w:name="Colorful List Accent 3" w:uiPriority="72"/>
-    <w:lsdException w:name="Colorful Grid Accent 3" w:uiPriority="73"/>
-    <w:lsdException w:name="Light Shading Accent 4" w:uiPriority="60"/>
-    <w:lsdException w:name="Light List Accent 4" w:uiPriority="61"/>
-    <w:lsdException w:name="Light Grid Accent 4" w:uiPriority="62"/>
-    <w:lsdException w:name="Medium Shading 1 Accent 4" w:uiPriority="63"/>
-    <w:lsdException w:name="Medium Shading 2 Accent 4" w:uiPriority="64"/>
-    <w:lsdException w:name="Medium List 1 Accent 4" w:uiPriority="65"/>
-    <w:lsdException w:name="Medium List 2 Accent 4" w:uiPriority="66"/>
-    <w:lsdException w:name="Medium Grid 1 Accent 4" w:uiPriority="67"/>
-    <w:lsdException w:name="Medium Grid 2 Accent 4" w:uiPriority="68"/>
-    <w:lsdException w:name="Medium Grid 3 Accent 4" w:uiPriority="69"/>
-    <w:lsdException w:name="Dark List Accent 4" w:uiPriority="70"/>
-    <w:lsdException w:name="Colorful Shading Accent 4" w:uiPriority="71"/>
-    <w:lsdException w:name="Colorful List Accent 4" w:uiPriority="72"/>
-    <w:lsdException w:name="Colorful Grid Accent 4" w:uiPriority="73"/>
-    <w:lsdException w:name="Light Shading Accent 5" w:uiPriority="60"/>
-    <w:lsdException w:name="Light List Accent 5" w:uiPriority="61"/>
-    <w:lsdException w:name="Light Grid Accent 5" w:uiPriority="62"/>
-    <w:lsdException w:name="Medium Shading 1 Accent 5" w:uiPriority="63"/>
-    <w:lsdException w:name="Medium Shading 2 Accent 5" w:uiPriority="64"/>
-    <w:lsdException w:name="Medium List 1 Accent 5" w:uiPriority="65"/>
-    <w:lsdException w:name="Medium List 2 Accent 5" w:uiPriority="66"/>
-    <w:lsdException w:name="Medium Grid 1 Accent 5" w:uiPriority="67"/>
-    <w:lsdException w:name="Medium Grid 2 Accent 5" w:uiPriority="68"/>
-    <w:lsdException w:name="Medium Grid 3 Accent 5" w:uiPriority="69"/>
-    <w:lsdException w:name="Dark List Accent 5" w:uiPriority="70"/>
-    <w:lsdException w:name="Colorful Shading Accent 5" w:uiPriority="71"/>
-    <w:lsdException w:name="Colorful List Accent 5" w:uiPriority="72"/>
-    <w:lsdException w:name="Colorful Grid Accent 5" w:uiPriority="73"/>
-    <w:lsdException w:name="Light Shading Accent 6" w:uiPriority="60"/>
-    <w:lsdException w:name="Light List Accent 6" w:uiPriority="61"/>
-    <w:lsdException w:name="Light Grid Accent 6" w:uiPriority="62"/>
-    <w:lsdException w:name="Medium Shading 1 Accent 6" w:uiPriority="63"/>
-    <w:lsdException w:name="Medium Shading 2 Accent 6" w:uiPriority="64"/>
-    <w:lsdException w:name="Medium List 1 Accent 6" w:uiPriority="65"/>
-    <w:lsdException w:name="Medium List 2 Accent 6" w:uiPriority="66"/>
-    <w:lsdException w:name="Medium Grid 1 Accent 6" w:uiPriority="67"/>
-    <w:lsdException w:name="Medium Grid 2 Accent 6" w:uiPriority="68"/>
-    <w:lsdException w:name="Medium Grid 3 Accent 6" w:uiPriority="69"/>
-    <w:lsdException w:name="Dark List Accent 6" w:uiPriority="70"/>
-    <w:lsdException w:name="Colorful Shading Accent 6" w:uiPriority="71"/>
-    <w:lsdException w:name="Colorful List Accent 6" w:uiPriority="72"/>
-    <w:lsdException w:name="Colorful Grid Accent 6" w:uiPriority="73"/>
-    <w:lsdException w:name="Subtle Emphasis" w:uiPriority="19" w:qFormat="1"/>
-    <w:lsdException w:name="Intense Emphasis" w:uiPriority="21" w:qFormat="1"/>
-    <w:lsdException w:name="Subtle Reference" w:uiPriority="31" w:qFormat="1"/>
-    <w:lsdException w:name="Intense Reference" w:uiPriority="32" w:qFormat="1"/>
-    <w:lsdException w:name="Book Title" w:uiPriority="33" w:qFormat="1"/>
-    <w:lsdException w:name="Bibliography" w:semiHidden="1" w:uiPriority="37" w:unhideWhenUsed="1"/>
-    <w:lsdException w:name="TOC Heading" w:semiHidden="1" w:uiPriority="39" w:unhideWhenUsed="1" w:qFormat="1"/>
-    <w:lsdException w:name="Plain Table 1" w:uiPriority="41"/>
-    <w:lsdException w:name="Plain Table 2" w:uiPriority="42"/>
-    <w:lsdException w:name="Plain Table 3" w:uiPriority="43"/>
-    <w:lsdException w:name="Plain Table 4" w:uiPriority="44"/>
-    <w:lsdException w:name="Plain Table 5" w:uiPriority="45"/>
-    <w:lsdException w:name="Grid Table Light" w:uiPriority="40"/>
-    <w:lsdException w:name="Grid Table 1 Light" w:uiPriority="46"/>
-    <w:lsdException w:name="Grid Table 2" w:uiPriority="47"/>
-    <w:lsdException w:name="Grid Table 3" w:uiPriority="48"/>
-    <w:lsdException w:name="Grid Table 4" w:uiPriority="49"/>
-    <w:lsdException w:name="Grid Table 5 Dark" w:uiPriority="50"/>
-    <w:lsdException w:name="Grid Table 6 Colorful" w:uiPriority="51"/>
-    <w:lsdException w:name="Grid Table 7 Colorful" w:uiPriority="52"/>
-    <w:lsdException w:name="Grid Table 1 Light Accent 1" w:uiPriority="46"/>
-    <w:lsdException w:name="Grid Table 2 Accent 1" w:uiPriority="47"/>
-    <w:lsdException w:name="Grid Table 3 Accent 1" w:uiPriority="48"/>
-    <w:lsdException w:name="Grid Table 4 Accent 1" w:uiPriority="49"/>
-    <w:lsdException w:name="Grid Table 5 Dark Accent 1" w:uiPriority="50"/>
-    <w:lsdException w:name="Grid Table 6 Colorful Accent 1" w:uiPriority="51"/>
-    <w:lsdException w:name="Grid Table 7 Colorful Accent 1" w:uiPriority="52"/>
-    <w:lsdException w:name="Grid Table 1 Light Accent 2" w:uiPriority="46"/>
-    <w:lsdException w:name="Grid Table 2 Accent 2" w:uiPriority="47"/>
-    <w:lsdException w:name="Grid Table 3 Accent 2" w:uiPriority="48"/>
-    <w:lsdException w:name="Grid Table 4 Accent 2" w:uiPriority="49"/>
-    <w:lsdException w:name="Grid Table 5 Dark Accent 2" w:uiPriority="50"/>
-    <w:lsdException w:name="Grid Table 6 Colorful Accent 2" w:uiPriority="51"/>
-    <w:lsdException w:name="Grid Table 7 Colorful Accent 2" w:uiPriority="52"/>
-    <w:lsdException w:name="Grid Table 1 Light Accent 3" w:uiPriority="46"/>
-    <w:lsdException w:name="Grid Table 2 Accent 3" w:uiPriority="47"/>
-    <w:lsdException w:name="Grid Table 3 Accent 3" w:uiPriority="48"/>
-    <w:lsdException w:name="Grid Table 4 Accent 3" w:uiPriority="49"/>
-    <w:lsdException w:name="Grid Table 5 Dark Accent 3" w:uiPriority="50"/>
-    <w:lsdException w:name="Grid Table 6 Colorful Accent 3" w:uiPriority="51"/>
-    <w:lsdException w:name="Grid Table 7 Colorful Accent 3" w:uiPriority="52"/>
-    <w:lsdException w:name="Grid Table 1 Light Accent 4" w:uiPriority="46"/>
-    <w:lsdException w:name="Grid Table 2 Accent 4" w:uiPriority="47"/>
-    <w:lsdException w:name="Grid Table 3 Accent 4" w:uiPriority="48"/>
-    <w:lsdException w:name="Grid Table 4 Accent 4" w:uiPriority="49"/>
-    <w:lsdException w:name="Grid Table 5 Dark Accent 4" w:uiPriority="50"/>
-    <w:lsdException w:name="Grid Table 6 Colorful Accent 4" w:uiPriority="51"/>
-    <w:lsdException w:name="Grid Table 7 Colorful Accent 4" w:uiPriority="52"/>
-    <w:lsdException w:name="Grid Table 1 Light Accent 5" w:uiPriority="46"/>
-    <w:lsdException w:name="Grid Table 2 Accent 5" w:uiPriority="47"/>
-    <w:lsdException w:name="Grid Table 3 Accent 5" w:uiPriority="48"/>
-    <w:lsdException w:name="Grid Table 4 Accent 5" w:uiPriority="49"/>
-    <w:lsdException w:name="Grid Table 5 Dark Accent 5" w:uiPriority="50"/>
-    <w:lsdException w:name="Grid Table 6 Colorful Accent 5" w:uiPriority="51"/>
-    <w:lsdException w:name="Grid Table 7 Colorful Accent 5" w:uiPriority="52"/>
-    <w:lsdException w:name="Grid Table 1 Light Accent 6" w:uiPriority="46"/>
-    <w:lsdException w:name="Grid Table 2 Accent 6" w:uiPriority="47"/>
-    <w:lsdException w:name="Grid Table 3 Accent 6" w:uiPriority="48"/>
-    <w:lsdException w:name="Grid Table 4 Accent 6" w:uiPriority="49"/>
-    <w:lsdException w:name="Grid Table 5 Dark Accent 6" w:uiPriority="50"/>
-    <w:lsdException w:name="Grid Table 6 Colorful Accent 6" w:uiPriority="51"/>
-    <w:lsdException w:name="Grid Table 7 Colorful Accent 6" w:uiPriority="52"/>
-    <w:lsdException w:name="List Table 1 Light" w:uiPriority="46"/>
-    <w:lsdException w:name="List Table 2" w:uiPriority="47"/>
-    <w:lsdException w:name="List Table 3" w:uiPriority="48"/>
-    <w:lsdException w:name="List Table 4" w:uiPriority="49"/>
-    <w:lsdException w:name="List Table 5 Dark" w:uiPriority="50"/>
-    <w:lsdException w:name="List Table 6 Colorful" w:uiPriority="51"/>
-    <w:lsdException w:name="List Table 7 Colorful" w:uiPriority="52"/>
-    <w:lsdException w:name="List Table 1 Light Accent 1" w:uiPriority="46"/>
-    <w:lsdException w:name="List Table 2 Accent 1" w:uiPriority="47"/>
-    <w:lsdException w:name="List Table 3 Accent 1" w:uiPriority="48"/>
-    <w:lsdException w:name="List Table 4 Accent 1" w:uiPriority="49"/>
-    <w:lsdException w:name="List Table 5 Dark Accent 1" w:uiPriority="50"/>
-    <w:lsdException w:name="List Table 6 Colorful Accent 1" w:uiPriority="51"/>
-    <w:lsdException w:name="List Table 7 Colorful Accent 1" w:uiPriority="52"/>
-    <w:lsdException w:name="List Table 1 Light Accent 2" w:uiPriority="46"/>
-    <w:lsdException w:name="List Table 2 Accent 2" w:uiPriority="47"/>
-    <w:lsdException w:name="List Table 3 Accent 2" w:uiPriority="48"/>
-    <w:lsdException w:name="List Table 4 Accent 2" w:uiPriority="49"/>
-    <w:lsdException w:name="List Table 5 Dark Accent 2" w:uiPriority="50"/>
-    <w:lsdException w:name="List Table 6 Colorful Accent 2" w:uiPriority="51"/>
-    <w:lsdException w:name="List Table 7 Colorful Accent 2" w:uiPriority="52"/>
-    <w:lsdException w:name="List Table 1 Light Accent 3" w:uiPriority="46"/>
-    <w:lsdException w:name="List Table 2 Accent 3" w:uiPriority="47"/>
-    <w:lsdException w:name="List Table 3 Accent 3" w:uiPriority="48"/>
-    <w:lsdException w:name="List Table 4 Accent 3" w:uiPriority="49"/>
-    <w:lsdException w:name="List Table 5 Dark Accent 3" w:uiPriority="50"/>
-    <w:lsdException w:name="List Table 6 Colorful Accent 3" w:uiPriority="51"/>
-    <w:lsdException w:name="List Table 7 Colorful Accent 3" w:uiPriority="52"/>
-    <w:lsdException w:name="List Table 1 Light Accent 4" w:uiPriority="46"/>
-    <w:lsdException w:name="List Table 2 Accent 4" w:uiPriority="47"/>
-    <w:lsdException w:name="List Table 3 Accent 4" w:uiPriority="48"/>
-    <w:lsdException w:name="List Table 4 Accent 4" w:uiPriority="49"/>
-    <w:lsdException w:name="List Table 5 Dark Accent 4" w:uiPriority="50"/>
-    <w:lsdException w:name="List Table 6 Colorful Accent 4" w:uiPriority="51"/>
-    <w:lsdException w:name="List Table 7 Colorful Accent 4" w:uiPriority="52"/>
-    <w:lsdException w:name="List Table 1 Light Accent 5" w:uiPriority="46"/>
-    <w:lsdException w:name="List Table 2 Accent 5" w:uiPriority="47"/>
-    <w:lsdException w:name="List Table 3 Accent 5" w:uiPriority="48"/>
-    <w:lsdException w:name="List Table 4 Accent 5" w:uiPriority="49"/>
-    <w:lsdException w:name="List Table 5 Dark Accent 5" w:uiPriority="50"/>
-    <w:lsdException w:name="List Table 6 Colorful Accent 5" w:uiPriority="51"/>
-    <w:lsdException w:name="List Table 7 Colorful Accent 5" w:uiPriority="52"/>
-    <w:lsdException w:name="List Table 1 Light Accent 6" w:uiPriority="46"/>
-    <w:lsdException w:name="List Table 2 Accent 6" w:uiPriority="47"/>
-    <w:lsdException w:name="List Table 3 Accent 6" w:uiPriority="48"/>
-    <w:lsdException w:name="List Table 4 Accent 6" w:uiPriority="49"/>
-    <w:lsdException w:name="List Table 5 Dark Accent 6" w:uiPriority="50"/>
-    <w:lsdException w:name="List Table 6 Colorful Accent 6" w:uiPriority="51"/>
-    <w:lsdException w:name="List Table 7 Colorful Accent 6" w:uiPriority="52"/>
-    <w:lsdException w:name="Mention" w:semiHidden="1" w:unhideWhenUsed="1"/>
-    <w:lsdException w:name="Smart Hyperlink" w:semiHidden="1" w:unhideWhenUsed="1"/>
-    <w:lsdException w:name="Hashtag" w:semiHidden="1" w:unhideWhenUsed="1"/>
-    <w:lsdException w:name="Unresolved Mention" w:semiHidden="1" w:unhideWhenUsed="1"/>
-    <w:lsdException w:name="Smart Link" w:semiHidden="1" w:unhideWhenUsed="1"/>
-  </w:latentStyles>
-  <w:style w:type="paragraph" w:default="1" w:styleId="Normal">
-    <w:name w:val="Normal"/>
-    <w:qFormat/>
-  </w:style>
-  <w:style w:type="character" w:default="1" w:styleId="DefaultParagraphFont">
-    <w:name w:val="Default Paragraph Font"/>
-    <w:uiPriority w:val="1"/>
-    <w:semiHidden/>
-    <w:unhideWhenUsed/>
-  </w:style>
-  <w:style w:type="table" w:default="1" w:styleId="TableNormal">
-    <w:name w:val="Normal Table"/>
-    <w:uiPriority w:val="99"/>
-    <w:semiHidden/>
-    <w:unhideWhenUsed/>
-    <w:tblPr>
-      <w:tblInd w:w="0" w:type="dxa"/>
-      <w:tblCellMar>
-        <w:top w:w="0" w:type="dxa"/>
-        <w:left w:w="108" w:type="dxa"/>
-        <w:bottom w:w="0" w:type="dxa"/>
-        <w:right w:w="108" w:type="dxa"/>
-      </w:tblCellMar>
-    </w:tblPr>
-  </w:style>
-  <w:style w:type="numbering" w:default="1" w:styleId="NoList">
-    <w:name w:val="No List"/>
-    <w:uiPriority w:val="99"/>
-    <w:semiHidden/>
-    <w:unhideWhenUsed/>
-  </w:style>
-  <w:style w:type="paragraph" w:customStyle="1" w:styleId="E72CDE2F47BC4AFDB24240292B22C841">
-    <w:name w:val="E72CDE2F47BC4AFDB24240292B22C841"/>
-  </w:style>
-  <w:style w:type="paragraph" w:customStyle="1" w:styleId="EA5B83F5C1884C4E8157BE4ABCB5FF63">
-    <w:name w:val="EA5B83F5C1884C4E8157BE4ABCB5FF63"/>
-  </w:style>
-  <w:style w:type="paragraph" w:customStyle="1" w:styleId="D5008F5D83094FC2A6099A424690C420">
-    <w:name w:val="D5008F5D83094FC2A6099A424690C420"/>
-  </w:style>
-  <w:style w:type="paragraph" w:customStyle="1" w:styleId="534BDE94092C4E37ACB3CE1950B71227">
-    <w:name w:val="534BDE94092C4E37ACB3CE1950B71227"/>
-  </w:style>
-  <w:style w:type="paragraph" w:customStyle="1" w:styleId="25C7288E95584B4A8E06D02E30F268E7">
-    <w:name w:val="25C7288E95584B4A8E06D02E30F268E7"/>
-  </w:style>
-  <w:style w:type="paragraph" w:customStyle="1" w:styleId="74809ED5E17341DC836ED988B36D6000">
-    <w:name w:val="74809ED5E17341DC836ED988B36D6000"/>
-  </w:style>
-  <w:style w:type="paragraph" w:customStyle="1" w:styleId="D9A635C702BF490BACC4EFE7A9857E44">
-    <w:name w:val="D9A635C702BF490BACC4EFE7A9857E44"/>
-  </w:style>
-  <w:style w:type="paragraph" w:customStyle="1" w:styleId="FB1E1E674F9F456DA9450C2881768407">
-    <w:name w:val="FB1E1E674F9F456DA9450C2881768407"/>
-  </w:style>
-  <w:style w:type="paragraph" w:customStyle="1" w:styleId="5E802285495E4DC5A2557AB0061742AF">
-    <w:name w:val="5E802285495E4DC5A2557AB0061742AF"/>
-  </w:style>
-  <w:style w:type="paragraph" w:customStyle="1" w:styleId="5DE86148FC254F35903819C926B41DD1">
-    <w:name w:val="5DE86148FC254F35903819C926B41DD1"/>
-  </w:style>
-  <w:style w:type="paragraph" w:customStyle="1" w:styleId="A92C11EC7F83418783772504E03F34AF">
-    <w:name w:val="A92C11EC7F83418783772504E03F34AF"/>
-  </w:style>
-  <w:style w:type="paragraph" w:customStyle="1" w:styleId="D2E8DB5E661945E5BAE81193ABE50F3D">
-    <w:name w:val="D2E8DB5E661945E5BAE81193ABE50F3D"/>
-  </w:style>
-  <w:style w:type="paragraph" w:customStyle="1" w:styleId="75FE17DB4BD54E03A3FC23E196EBBBE2">
-    <w:name w:val="75FE17DB4BD54E03A3FC23E196EBBBE2"/>
-  </w:style>
-  <w:style w:type="paragraph" w:customStyle="1" w:styleId="F8C66774997C496289EB743F826A34C1">
-    <w:name w:val="F8C66774997C496289EB743F826A34C1"/>
-  </w:style>
-  <w:style w:type="paragraph" w:customStyle="1" w:styleId="1992168857414CE294EE001E36B69AA5">
-    <w:name w:val="1992168857414CE294EE001E36B69AA5"/>
-  </w:style>
-  <w:style w:type="paragraph" w:customStyle="1" w:styleId="80ADA1264493441BBA438147A9A9E284">
-    <w:name w:val="80ADA1264493441BBA438147A9A9E284"/>
-  </w:style>
-  <w:style w:type="paragraph" w:customStyle="1" w:styleId="716E2F193803409C9AA75735332DF396">
-    <w:name w:val="716E2F193803409C9AA75735332DF396"/>
-  </w:style>
-  <w:style w:type="paragraph" w:customStyle="1" w:styleId="41BE380B9DAA4833837515DCB1CAEB6C">
-    <w:name w:val="41BE380B9DAA4833837515DCB1CAEB6C"/>
-  </w:style>
-  <w:style w:type="paragraph" w:customStyle="1" w:styleId="7187B432646D4793B5C805CB2A66A763">
-    <w:name w:val="7187B432646D4793B5C805CB2A66A763"/>
-  </w:style>
-  <w:style w:type="paragraph" w:customStyle="1" w:styleId="261C5E0B2EDE436583B1B3FE9825C97E">
-    <w:name w:val="261C5E0B2EDE436583B1B3FE9825C97E"/>
-  </w:style>
-  <w:style w:type="paragraph" w:customStyle="1" w:styleId="BBEC4F41C6CA45A3A7525EFE7D63D203">
-    <w:name w:val="BBEC4F41C6CA45A3A7525EFE7D63D203"/>
-  </w:style>
-  <w:style w:type="paragraph" w:customStyle="1" w:styleId="7AF466E4833749DD851038CC8C3581AF">
-    <w:name w:val="7AF466E4833749DD851038CC8C3581AF"/>
-  </w:style>
-  <w:style w:type="paragraph" w:customStyle="1" w:styleId="AA10B61A6B0C497991795EE1528D45ED">
-    <w:name w:val="AA10B61A6B0C497991795EE1528D45ED"/>
-  </w:style>
-  <w:style w:type="paragraph" w:customStyle="1" w:styleId="9736932669F44409AD2C4FC24F05251D">
-    <w:name w:val="9736932669F44409AD2C4FC24F05251D"/>
-  </w:style>
-  <w:style w:type="paragraph" w:customStyle="1" w:styleId="D8E0BD37DA804D1896C174A6B3327BAD">
-    <w:name w:val="D8E0BD37DA804D1896C174A6B3327BAD"/>
-  </w:style>
-  <w:style w:type="paragraph" w:customStyle="1" w:styleId="94E7BF0312BE447DBB4044BC39181E52">
-    <w:name w:val="94E7BF0312BE447DBB4044BC39181E52"/>
-  </w:style>
-  <w:style w:type="paragraph" w:customStyle="1" w:styleId="B0904B8921AC4EB3B71297B66F854690">
-    <w:name w:val="B0904B8921AC4EB3B71297B66F854690"/>
-  </w:style>
-  <w:style w:type="paragraph" w:customStyle="1" w:styleId="0B3651DA87CB4E1DA64EF7496ACB7131">
-    <w:name w:val="0B3651DA87CB4E1DA64EF7496ACB7131"/>
-  </w:style>
-  <w:style w:type="paragraph" w:customStyle="1" w:styleId="B9412CBD4F24443CA69F9E587974FBA1">
-    <w:name w:val="B9412CBD4F24443CA69F9E587974FBA1"/>
-  </w:style>
-  <w:style w:type="paragraph" w:customStyle="1" w:styleId="D66538708AD5459187FAF102873B3FB5">
-    <w:name w:val="D66538708AD5459187FAF102873B3FB5"/>
-  </w:style>
-  <w:style w:type="paragraph" w:customStyle="1" w:styleId="888F259160FF4011A78A0A96AEBF58C9">
-    <w:name w:val="888F259160FF4011A78A0A96AEBF58C9"/>
-  </w:style>
-  <w:style w:type="paragraph" w:customStyle="1" w:styleId="419CEF457C3443098B628BA3E9F2C7F7">
-    <w:name w:val="419CEF457C3443098B628BA3E9F2C7F7"/>
-  </w:style>
-  <w:style w:type="paragraph" w:customStyle="1" w:styleId="D02EB334914447099A2CDCB714FE6FE5">
-    <w:name w:val="D02EB334914447099A2CDCB714FE6FE5"/>
-  </w:style>
-  <w:style w:type="paragraph" w:customStyle="1" w:styleId="04D7834DDC91479696818BFA1AD16A59">
-    <w:name w:val="04D7834DDC91479696818BFA1AD16A59"/>
-  </w:style>
-  <w:style w:type="paragraph" w:customStyle="1" w:styleId="68AB0AA5C3AA48CFA664F6A4FF10161D">
-    <w:name w:val="68AB0AA5C3AA48CFA664F6A4FF10161D"/>
-  </w:style>
-  <w:style w:type="paragraph" w:customStyle="1" w:styleId="A75C1F4EAA464BFD8F1994F59E181BC3">
-    <w:name w:val="A75C1F4EAA464BFD8F1994F59E181BC3"/>
-  </w:style>
-  <w:style w:type="paragraph" w:customStyle="1" w:styleId="7A5C6891E00A484CBE629DFB5E51FCA4">
-    <w:name w:val="7A5C6891E00A484CBE629DFB5E51FCA4"/>
-  </w:style>
-  <w:style w:type="paragraph" w:customStyle="1" w:styleId="ED9BE0C6B4984EDB889507AB4AD4C663">
-    <w:name w:val="ED9BE0C6B4984EDB889507AB4AD4C663"/>
-  </w:style>
-  <w:style w:type="paragraph" w:customStyle="1" w:styleId="FCDFF2B51C8E429BA38776D87B903EB2">
-    <w:name w:val="FCDFF2B51C8E429BA38776D87B903EB2"/>
-    <w:rsid w:val="00FA2C6D"/>
-  </w:style>
-  <w:style w:type="paragraph" w:customStyle="1" w:styleId="11401558E87143739503DFFD0B4A8A72">
-    <w:name w:val="11401558E87143739503DFFD0B4A8A72"/>
-    <w:rsid w:val="00FA2C6D"/>
-  </w:style>
-  <w:style w:type="paragraph" w:customStyle="1" w:styleId="6D916B98CB244B5CAEC5342072F81C88">
-    <w:name w:val="6D916B98CB244B5CAEC5342072F81C88"/>
-    <w:rsid w:val="00FA2C6D"/>
-  </w:style>
-  <w:style w:type="paragraph" w:customStyle="1" w:styleId="2E5E52E4AC094949AE402CC7FD89E4F1">
-    <w:name w:val="2E5E52E4AC094949AE402CC7FD89E4F1"/>
-    <w:rsid w:val="00FA2C6D"/>
-  </w:style>
-  <w:style w:type="paragraph" w:customStyle="1" w:styleId="6B178595673340B5996AD2DEE35166CE">
-    <w:name w:val="6B178595673340B5996AD2DEE35166CE"/>
-    <w:rsid w:val="00FA2C6D"/>
-  </w:style>
-  <w:style w:type="paragraph" w:customStyle="1" w:styleId="DB208183B3DC404A8897896FBD550F07">
-    <w:name w:val="DB208183B3DC404A8897896FBD550F07"/>
-    <w:rsid w:val="00FA2C6D"/>
-  </w:style>
-  <w:style w:type="paragraph" w:customStyle="1" w:styleId="7CA61A450AC3481FBAD94DDB3AE1076C">
-    <w:name w:val="7CA61A450AC3481FBAD94DDB3AE1076C"/>
-    <w:rsid w:val="00FA2C6D"/>
-  </w:style>
-  <w:style w:type="paragraph" w:customStyle="1" w:styleId="DC858A14A5E24B3093657E6F6484A2EA">
-    <w:name w:val="DC858A14A5E24B3093657E6F6484A2EA"/>
-    <w:rsid w:val="00FA2C6D"/>
-  </w:style>
-  <w:style w:type="paragraph" w:customStyle="1" w:styleId="8610C6B0666B4CEB80EAE35DBD37970A">
-    <w:name w:val="8610C6B0666B4CEB80EAE35DBD37970A"/>
-    <w:rsid w:val="00FA2C6D"/>
-  </w:style>
-  <w:style w:type="paragraph" w:customStyle="1" w:styleId="4665DC7B42124AF58F3A3A7A1A2438A3">
-    <w:name w:val="4665DC7B42124AF58F3A3A7A1A2438A3"/>
-    <w:rsid w:val="00FA2C6D"/>
-  </w:style>
-  <w:style w:type="paragraph" w:customStyle="1" w:styleId="3D5F20C8982F4BC2A72102FDC01D114B">
-    <w:name w:val="3D5F20C8982F4BC2A72102FDC01D114B"/>
-    <w:rsid w:val="00FA2C6D"/>
-  </w:style>
-  <w:style w:type="paragraph" w:customStyle="1" w:styleId="044B3FA1C2D14C0F88F7010E4C456BD7">
-    <w:name w:val="044B3FA1C2D14C0F88F7010E4C456BD7"/>
-    <w:rsid w:val="00FA2C6D"/>
-  </w:style>
-  <w:style w:type="paragraph" w:customStyle="1" w:styleId="2C3755035CD243E89AA4E1DDB8FFD51E">
-    <w:name w:val="2C3755035CD243E89AA4E1DDB8FFD51E"/>
-    <w:rsid w:val="00FA2C6D"/>
-  </w:style>
-  <w:style w:type="paragraph" w:customStyle="1" w:styleId="FFB9DBB9A19A40DF8596B884B1414E65">
-    <w:name w:val="FFB9DBB9A19A40DF8596B884B1414E65"/>
-    <w:rsid w:val="00FA2C6D"/>
-  </w:style>
-  <w:style w:type="paragraph" w:customStyle="1" w:styleId="4C03E43790F84DF381B624F8C67E5FDC">
-    <w:name w:val="4C03E43790F84DF381B624F8C67E5FDC"/>
-    <w:rsid w:val="00FA2C6D"/>
-  </w:style>
-  <w:style w:type="paragraph" w:customStyle="1" w:styleId="AF670A62ED0947A5871E0605AF993F15">
-    <w:name w:val="AF670A62ED0947A5871E0605AF993F15"/>
-    <w:rsid w:val="00FA2C6D"/>
-  </w:style>
-  <w:style w:type="paragraph" w:customStyle="1" w:styleId="0B8791B876C447BDBF6F7E3960323DE2">
-    <w:name w:val="0B8791B876C447BDBF6F7E3960323DE2"/>
-    <w:rsid w:val="00FA2C6D"/>
-  </w:style>
-  <w:style w:type="paragraph" w:customStyle="1" w:styleId="4C236D2D2D664D59A8687BCAAF1448D5">
-    <w:name w:val="4C236D2D2D664D59A8687BCAAF1448D5"/>
-    <w:rsid w:val="00FA2C6D"/>
-  </w:style>
-  <w:style w:type="paragraph" w:customStyle="1" w:styleId="7D0A132AF4094F0E8949B2F623416405">
-    <w:name w:val="7D0A132AF4094F0E8949B2F623416405"/>
-    <w:rsid w:val="00FA2C6D"/>
-  </w:style>
-  <w:style w:type="paragraph" w:customStyle="1" w:styleId="FC9893B8BE6D40AABE9610850EA6BC27">
-    <w:name w:val="FC9893B8BE6D40AABE9610850EA6BC27"/>
-    <w:rsid w:val="00FA2C6D"/>
-  </w:style>
-  <w:style w:type="paragraph" w:customStyle="1" w:styleId="40E68321D3D44C6BA5628904DB2904F3">
-    <w:name w:val="40E68321D3D44C6BA5628904DB2904F3"/>
-    <w:rsid w:val="00FA2C6D"/>
-  </w:style>
-  <w:style w:type="paragraph" w:customStyle="1" w:styleId="865008687D8F461883DCF5973C571194">
-    <w:name w:val="865008687D8F461883DCF5973C571194"/>
-    <w:rsid w:val="00FA2C6D"/>
-  </w:style>
-  <w:style w:type="paragraph" w:customStyle="1" w:styleId="4CCCBCDB828347948A1C598AC403EAA4">
-    <w:name w:val="4CCCBCDB828347948A1C598AC403EAA4"/>
-    <w:rsid w:val="00FA2C6D"/>
-  </w:style>
-  <w:style w:type="paragraph" w:customStyle="1" w:styleId="29B9513531894BDDA224F1B00D0857D3">
-    <w:name w:val="29B9513531894BDDA224F1B00D0857D3"/>
-    <w:rsid w:val="00FA2C6D"/>
-  </w:style>
-  <w:style w:type="paragraph" w:customStyle="1" w:styleId="2936C4326A2644D78C70078E9FEFF3FF">
-    <w:name w:val="2936C4326A2644D78C70078E9FEFF3FF"/>
-    <w:rsid w:val="00FA2C6D"/>
-  </w:style>
-  <w:style w:type="paragraph" w:customStyle="1" w:styleId="7DBA1F674B2E4DF4AEB3A33347E28D50">
-    <w:name w:val="7DBA1F674B2E4DF4AEB3A33347E28D50"/>
-    <w:rsid w:val="00FA2C6D"/>
-  </w:style>
-  <w:style w:type="paragraph" w:customStyle="1" w:styleId="95FD4DD4A16E4556921300F9D3D2BAF2">
-    <w:name w:val="95FD4DD4A16E4556921300F9D3D2BAF2"/>
-    <w:rsid w:val="00FA2C6D"/>
-  </w:style>
-  <w:style w:type="paragraph" w:customStyle="1" w:styleId="8CCE30F986594E45B2091D42C3EDA069">
-    <w:name w:val="8CCE30F986594E45B2091D42C3EDA069"/>
-    <w:rsid w:val="00FA2C6D"/>
-  </w:style>
-  <w:style w:type="paragraph" w:customStyle="1" w:styleId="F8EB9D8AFDB8435ABE885F69D3C50371">
-    <w:name w:val="F8EB9D8AFDB8435ABE885F69D3C50371"/>
-    <w:rsid w:val="00FA2C6D"/>
-  </w:style>
-  <w:style w:type="paragraph" w:customStyle="1" w:styleId="F00C0C6E8AA349068CF3F15CDA0FFE7D">
-    <w:name w:val="F00C0C6E8AA349068CF3F15CDA0FFE7D"/>
-    <w:rsid w:val="00FA2C6D"/>
-  </w:style>
-  <w:style w:type="paragraph" w:customStyle="1" w:styleId="E0BAC58203864063885FB08D1DC04A4B">
-    <w:name w:val="E0BAC58203864063885FB08D1DC04A4B"/>
-    <w:rsid w:val="00FA2C6D"/>
-  </w:style>
-  <w:style w:type="paragraph" w:customStyle="1" w:styleId="C61C1C1340AC4A9CB572A47DA6154DB3">
-    <w:name w:val="C61C1C1340AC4A9CB572A47DA6154DB3"/>
-    <w:rsid w:val="00FA2C6D"/>
-  </w:style>
-</w:styles>
-</file>
-
-<file path=word/glossary/webSettings.xml><?xml version="1.0" encoding="utf-8"?>
-<w:webSettings xmlns:mc="http://schemas.openxmlformats.org/markup-compatibility/2006" xmlns:r="http://schemas.openxmlformats.org/officeDocument/2006/relationships" xmlns:w="http://schemas.openxmlformats.org/wordprocessingml/2006/main" xmlns:w14="http://schemas.microsoft.com/office/word/2010/wordml" xmlns:w15="http://schemas.microsoft.com/office/word/2012/wordml" xmlns:w16cex="http://schemas.microsoft.com/office/word/2018/wordml/cex" xmlns:w16cid="http://schemas.microsoft.com/office/word/2016/wordml/cid" xmlns:w16="http://schemas.microsoft.com/office/word/2018/wordml" xmlns:w16sdtdh="http://schemas.microsoft.com/office/word/2020/wordml/sdtdatahash" xmlns:w16se="http://schemas.microsoft.com/office/word/2015/wordml/symex" mc:Ignorable="w14 w15 w16se w16cid w16 w16cex w16sdtdh">
-  <w:optimizeForBrowser/>
-  <w:allowPNG/>
-</w:webSettings>
 </file>
 
 <file path=word/theme/theme1.xml><?xml version="1.0" encoding="utf-8"?>
